--- a/SaO/ТЕКСТЫ/Шалфей и Облепиха 2.docx
+++ b/SaO/ТЕКСТЫ/Шалфей и Облепиха 2.docx
@@ -1,143 +1,656 @@
 
 <file path=word/document.xml><?xml version="1.0" encoding="utf-8"?>
-<w:document xmlns:wpc="http://schemas.microsoft.com/office/word/2010/wordprocessingCanvas" xmlns:mc="http://schemas.openxmlformats.org/markup-compatibility/2006" xmlns:o="urn:schemas-microsoft-com:office:office" xmlns:r="http://schemas.openxmlformats.org/officeDocument/2006/relationships" xmlns:m="http://schemas.openxmlformats.org/officeDocument/2006/math" xmlns:v="urn:schemas-microsoft-com:vml" xmlns:wp14="http://schemas.microsoft.com/office/word/2010/wordprocessingDrawing" xmlns:wp="http://schemas.openxmlformats.org/drawingml/2006/wordprocessingDrawing" xmlns:w10="urn:schemas-microsoft-com:office:word" xmlns:w="http://schemas.openxmlformats.org/wordprocessingml/2006/main" xmlns:w14="http://schemas.microsoft.com/office/word/2010/wordml" xmlns:w15="http://schemas.microsoft.com/office/word/2012/wordml" xmlns:wpg="http://schemas.microsoft.com/office/word/2010/wordprocessingGroup" xmlns:wpi="http://schemas.microsoft.com/office/word/2010/wordprocessingInk" xmlns:wne="http://schemas.microsoft.com/office/word/2006/wordml" xmlns:wps="http://schemas.microsoft.com/office/word/2010/wordprocessingShape" mc:Ignorable="w14 w15 wp14">
+<w:document xmlns:wpc="http://schemas.microsoft.com/office/word/2010/wordprocessingCanvas" xmlns:cx="http://schemas.microsoft.com/office/drawing/2014/chartex" xmlns:cx1="http://schemas.microsoft.com/office/drawing/2015/9/8/chartex" xmlns:cx2="http://schemas.microsoft.com/office/drawing/2015/10/21/chartex" xmlns:cx3="http://schemas.microsoft.com/office/drawing/2016/5/9/chartex" xmlns:cx4="http://schemas.microsoft.com/office/drawing/2016/5/10/chartex" xmlns:cx5="http://schemas.microsoft.com/office/drawing/2016/5/11/chartex" xmlns:cx6="http://schemas.microsoft.com/office/drawing/2016/5/12/chartex" xmlns:cx7="http://schemas.microsoft.com/office/drawing/2016/5/13/chartex" xmlns:cx8="http://schemas.microsoft.com/office/drawing/2016/5/14/chartex" xmlns:mc="http://schemas.openxmlformats.org/markup-compatibility/2006" xmlns:aink="http://schemas.microsoft.com/office/drawing/2016/ink" xmlns:am3d="http://schemas.microsoft.com/office/drawing/2017/model3d" xmlns:o="urn:schemas-microsoft-com:office:office" xmlns:r="http://schemas.openxmlformats.org/officeDocument/2006/relationships" xmlns:m="http://schemas.openxmlformats.org/officeDocument/2006/math" xmlns:v="urn:schemas-microsoft-com:vml" xmlns:wp14="http://schemas.microsoft.com/office/word/2010/wordprocessingDrawing" xmlns:wp="http://schemas.openxmlformats.org/drawingml/2006/wordprocessingDrawing" xmlns:w10="urn:schemas-microsoft-com:office:word" xmlns:w="http://schemas.openxmlformats.org/wordprocessingml/2006/main" xmlns:w14="http://schemas.microsoft.com/office/word/2010/wordml" xmlns:w15="http://schemas.microsoft.com/office/word/2012/wordml" xmlns:w16cid="http://schemas.microsoft.com/office/word/2016/wordml/cid" xmlns:w16se="http://schemas.microsoft.com/office/word/2015/wordml/symex" xmlns:wpg="http://schemas.microsoft.com/office/word/2010/wordprocessingGroup" xmlns:wpi="http://schemas.microsoft.com/office/word/2010/wordprocessingInk" xmlns:wne="http://schemas.microsoft.com/office/word/2006/wordml" xmlns:wps="http://schemas.microsoft.com/office/word/2010/wordprocessingShape" mc:Ignorable="w14 w15 w16se w16cid wp14">
   <w:body>
     <w:p>
       <w:pPr>
         <w:rPr>
-          <w:rFonts w:ascii="Century Gothic" w:hAnsi="Century Gothic"/>
+          <w:rFonts w:ascii="Century Gothic" w:eastAsia="Century Gothic" w:hAnsi="Century Gothic" w:cs="Century Gothic"/>
           <w:sz w:val="28"/>
         </w:rPr>
       </w:pPr>
       <w:r>
         <w:rPr>
-          <w:rFonts w:ascii="Century Gothic" w:hAnsi="Century Gothic"/>
-          <w:sz w:val="28"/>
-        </w:rPr>
-        <w:t xml:space="preserve">Она </w:t>
-      </w:r>
-      <w:proofErr w:type="gramStart"/>
-      <w:r>
-        <w:rPr>
-          <w:rFonts w:ascii="Century Gothic" w:hAnsi="Century Gothic"/>
-          <w:sz w:val="28"/>
-        </w:rPr>
-        <w:t>падает..</w:t>
-      </w:r>
-      <w:proofErr w:type="gramEnd"/>
-      <w:r>
-        <w:rPr>
-          <w:rFonts w:ascii="Century Gothic" w:hAnsi="Century Gothic"/>
-          <w:sz w:val="28"/>
-        </w:rPr>
-        <w:t xml:space="preserve"> Она </w:t>
-      </w:r>
-      <w:proofErr w:type="gramStart"/>
-      <w:r>
-        <w:rPr>
-          <w:rFonts w:ascii="Century Gothic" w:hAnsi="Century Gothic"/>
-          <w:sz w:val="28"/>
-        </w:rPr>
-        <w:t>тонет..</w:t>
-      </w:r>
-      <w:proofErr w:type="gramEnd"/>
-      <w:r>
-        <w:rPr>
-          <w:rFonts w:ascii="Century Gothic" w:hAnsi="Century Gothic"/>
-          <w:sz w:val="28"/>
-        </w:rPr>
-        <w:t xml:space="preserve"> Она пытается </w:t>
-      </w:r>
-      <w:proofErr w:type="gramStart"/>
-      <w:r>
-        <w:rPr>
-          <w:rFonts w:ascii="Century Gothic" w:hAnsi="Century Gothic"/>
-          <w:sz w:val="28"/>
-        </w:rPr>
-        <w:t>вдохнуть,,</w:t>
-      </w:r>
-      <w:proofErr w:type="gramEnd"/>
-      <w:r>
-        <w:rPr>
-          <w:rFonts w:ascii="Century Gothic" w:hAnsi="Century Gothic"/>
-          <w:sz w:val="28"/>
-        </w:rPr>
-        <w:t xml:space="preserve"> но у неё не получается.. Её тело извивается от </w:t>
-      </w:r>
-      <w:proofErr w:type="gramStart"/>
-      <w:r>
-        <w:rPr>
-          <w:rFonts w:ascii="Century Gothic" w:hAnsi="Century Gothic"/>
-          <w:sz w:val="28"/>
-        </w:rPr>
-        <w:t>боли,,</w:t>
-      </w:r>
-      <w:proofErr w:type="gramEnd"/>
-      <w:r>
-        <w:rPr>
-          <w:rFonts w:ascii="Century Gothic" w:hAnsi="Century Gothic"/>
-          <w:sz w:val="28"/>
-        </w:rPr>
-        <w:t xml:space="preserve"> она задыхается,, она не может вдохнуть даже воду</w:t>
-      </w:r>
-      <w:r>
-        <w:rPr>
-          <w:rFonts w:ascii="Century Gothic" w:hAnsi="Century Gothic"/>
-          <w:sz w:val="28"/>
-        </w:rPr>
-        <w:t>,, чтобы захлебнуться</w:t>
-      </w:r>
-      <w:r>
-        <w:rPr>
-          <w:rFonts w:ascii="Century Gothic" w:hAnsi="Century Gothic"/>
-          <w:sz w:val="28"/>
-        </w:rPr>
-        <w:t xml:space="preserve">.. Она резко открывает </w:t>
-      </w:r>
-      <w:proofErr w:type="gramStart"/>
-      <w:r>
-        <w:rPr>
-          <w:rFonts w:ascii="Century Gothic" w:hAnsi="Century Gothic"/>
-          <w:sz w:val="28"/>
-        </w:rPr>
-        <w:t>глаза..</w:t>
-      </w:r>
-      <w:proofErr w:type="gramEnd"/>
+          <w:rFonts w:ascii="Century Gothic" w:eastAsia="Calibri" w:hAnsi="Century Gothic" w:cs="Calibri"/>
+          <w:sz w:val="28"/>
+        </w:rPr>
+        <w:t>Она</w:t>
+      </w:r>
+      <w:r>
+        <w:rPr>
+          <w:rFonts w:ascii="Century Gothic" w:eastAsia="Century Gothic" w:hAnsi="Century Gothic" w:cs="Century Gothic"/>
+          <w:sz w:val="28"/>
+        </w:rPr>
+        <w:t xml:space="preserve"> </w:t>
+      </w:r>
+      <w:r>
+        <w:rPr>
+          <w:rFonts w:ascii="Century Gothic" w:eastAsia="Calibri" w:hAnsi="Century Gothic" w:cs="Calibri"/>
+          <w:sz w:val="28"/>
+        </w:rPr>
+        <w:t>падает</w:t>
+      </w:r>
+      <w:r>
+        <w:rPr>
+          <w:rFonts w:ascii="Century Gothic" w:eastAsia="Century Gothic" w:hAnsi="Century Gothic" w:cs="Century Gothic"/>
+          <w:sz w:val="28"/>
+        </w:rPr>
+        <w:t xml:space="preserve">.. </w:t>
+      </w:r>
+      <w:r>
+        <w:rPr>
+          <w:rFonts w:ascii="Century Gothic" w:eastAsia="Calibri" w:hAnsi="Century Gothic" w:cs="Calibri"/>
+          <w:sz w:val="28"/>
+        </w:rPr>
+        <w:t>Она</w:t>
+      </w:r>
+      <w:r>
+        <w:rPr>
+          <w:rFonts w:ascii="Century Gothic" w:eastAsia="Century Gothic" w:hAnsi="Century Gothic" w:cs="Century Gothic"/>
+          <w:sz w:val="28"/>
+        </w:rPr>
+        <w:t xml:space="preserve"> </w:t>
+      </w:r>
+      <w:r>
+        <w:rPr>
+          <w:rFonts w:ascii="Century Gothic" w:eastAsia="Calibri" w:hAnsi="Century Gothic" w:cs="Calibri"/>
+          <w:sz w:val="28"/>
+        </w:rPr>
+        <w:t>тонет</w:t>
+      </w:r>
+      <w:r>
+        <w:rPr>
+          <w:rFonts w:ascii="Century Gothic" w:eastAsia="Century Gothic" w:hAnsi="Century Gothic" w:cs="Century Gothic"/>
+          <w:sz w:val="28"/>
+        </w:rPr>
+        <w:t xml:space="preserve">.. </w:t>
+      </w:r>
+      <w:r>
+        <w:rPr>
+          <w:rFonts w:ascii="Century Gothic" w:eastAsia="Calibri" w:hAnsi="Century Gothic" w:cs="Calibri"/>
+          <w:sz w:val="28"/>
+        </w:rPr>
+        <w:t>Она</w:t>
+      </w:r>
+      <w:r>
+        <w:rPr>
+          <w:rFonts w:ascii="Century Gothic" w:eastAsia="Century Gothic" w:hAnsi="Century Gothic" w:cs="Century Gothic"/>
+          <w:sz w:val="28"/>
+        </w:rPr>
+        <w:t xml:space="preserve"> </w:t>
+      </w:r>
+      <w:r>
+        <w:rPr>
+          <w:rFonts w:ascii="Century Gothic" w:eastAsia="Calibri" w:hAnsi="Century Gothic" w:cs="Calibri"/>
+          <w:sz w:val="28"/>
+        </w:rPr>
+        <w:t>пытается</w:t>
+      </w:r>
+      <w:r>
+        <w:rPr>
+          <w:rFonts w:ascii="Century Gothic" w:eastAsia="Century Gothic" w:hAnsi="Century Gothic" w:cs="Century Gothic"/>
+          <w:sz w:val="28"/>
+        </w:rPr>
+        <w:t xml:space="preserve"> </w:t>
+      </w:r>
+      <w:r>
+        <w:rPr>
+          <w:rFonts w:ascii="Century Gothic" w:eastAsia="Calibri" w:hAnsi="Century Gothic" w:cs="Calibri"/>
+          <w:sz w:val="28"/>
+        </w:rPr>
+        <w:t>вдохнуть</w:t>
+      </w:r>
+      <w:r>
+        <w:rPr>
+          <w:rFonts w:ascii="Century Gothic" w:eastAsia="Century Gothic" w:hAnsi="Century Gothic" w:cs="Century Gothic"/>
+          <w:sz w:val="28"/>
+        </w:rPr>
+        <w:t xml:space="preserve">,, </w:t>
+      </w:r>
+      <w:r>
+        <w:rPr>
+          <w:rFonts w:ascii="Century Gothic" w:eastAsia="Calibri" w:hAnsi="Century Gothic" w:cs="Calibri"/>
+          <w:sz w:val="28"/>
+        </w:rPr>
+        <w:t>но</w:t>
+      </w:r>
+      <w:r>
+        <w:rPr>
+          <w:rFonts w:ascii="Century Gothic" w:eastAsia="Century Gothic" w:hAnsi="Century Gothic" w:cs="Century Gothic"/>
+          <w:sz w:val="28"/>
+        </w:rPr>
+        <w:t xml:space="preserve"> </w:t>
+      </w:r>
+      <w:r>
+        <w:rPr>
+          <w:rFonts w:ascii="Century Gothic" w:eastAsia="Calibri" w:hAnsi="Century Gothic" w:cs="Calibri"/>
+          <w:sz w:val="28"/>
+        </w:rPr>
+        <w:t>у</w:t>
+      </w:r>
+      <w:r>
+        <w:rPr>
+          <w:rFonts w:ascii="Century Gothic" w:eastAsia="Century Gothic" w:hAnsi="Century Gothic" w:cs="Century Gothic"/>
+          <w:sz w:val="28"/>
+        </w:rPr>
+        <w:t xml:space="preserve"> </w:t>
+      </w:r>
+      <w:r>
+        <w:rPr>
+          <w:rFonts w:ascii="Century Gothic" w:eastAsia="Calibri" w:hAnsi="Century Gothic" w:cs="Calibri"/>
+          <w:sz w:val="28"/>
+        </w:rPr>
+        <w:t>неё</w:t>
+      </w:r>
+      <w:r>
+        <w:rPr>
+          <w:rFonts w:ascii="Century Gothic" w:eastAsia="Century Gothic" w:hAnsi="Century Gothic" w:cs="Century Gothic"/>
+          <w:sz w:val="28"/>
+        </w:rPr>
+        <w:t xml:space="preserve"> </w:t>
+      </w:r>
+      <w:r>
+        <w:rPr>
+          <w:rFonts w:ascii="Century Gothic" w:eastAsia="Calibri" w:hAnsi="Century Gothic" w:cs="Calibri"/>
+          <w:sz w:val="28"/>
+        </w:rPr>
+        <w:t>не</w:t>
+      </w:r>
+      <w:r>
+        <w:rPr>
+          <w:rFonts w:ascii="Century Gothic" w:eastAsia="Century Gothic" w:hAnsi="Century Gothic" w:cs="Century Gothic"/>
+          <w:sz w:val="28"/>
+        </w:rPr>
+        <w:t xml:space="preserve"> </w:t>
+      </w:r>
+      <w:r>
+        <w:rPr>
+          <w:rFonts w:ascii="Century Gothic" w:eastAsia="Calibri" w:hAnsi="Century Gothic" w:cs="Calibri"/>
+          <w:sz w:val="28"/>
+        </w:rPr>
+        <w:t>получается</w:t>
+      </w:r>
+      <w:r>
+        <w:rPr>
+          <w:rFonts w:ascii="Century Gothic" w:eastAsia="Century Gothic" w:hAnsi="Century Gothic" w:cs="Century Gothic"/>
+          <w:sz w:val="28"/>
+        </w:rPr>
+        <w:t xml:space="preserve">.. </w:t>
+      </w:r>
+      <w:r>
+        <w:rPr>
+          <w:rFonts w:ascii="Century Gothic" w:eastAsia="Calibri" w:hAnsi="Century Gothic" w:cs="Calibri"/>
+          <w:sz w:val="28"/>
+        </w:rPr>
+        <w:t>Её</w:t>
+      </w:r>
+      <w:r>
+        <w:rPr>
+          <w:rFonts w:ascii="Century Gothic" w:eastAsia="Century Gothic" w:hAnsi="Century Gothic" w:cs="Century Gothic"/>
+          <w:sz w:val="28"/>
+        </w:rPr>
+        <w:t xml:space="preserve"> </w:t>
+      </w:r>
+      <w:r>
+        <w:rPr>
+          <w:rFonts w:ascii="Century Gothic" w:eastAsia="Calibri" w:hAnsi="Century Gothic" w:cs="Calibri"/>
+          <w:sz w:val="28"/>
+        </w:rPr>
+        <w:t>тело</w:t>
+      </w:r>
+      <w:r>
+        <w:rPr>
+          <w:rFonts w:ascii="Century Gothic" w:eastAsia="Century Gothic" w:hAnsi="Century Gothic" w:cs="Century Gothic"/>
+          <w:sz w:val="28"/>
+        </w:rPr>
+        <w:t xml:space="preserve"> </w:t>
+      </w:r>
+      <w:r>
+        <w:rPr>
+          <w:rFonts w:ascii="Century Gothic" w:eastAsia="Calibri" w:hAnsi="Century Gothic" w:cs="Calibri"/>
+          <w:sz w:val="28"/>
+        </w:rPr>
+        <w:t>извивается</w:t>
+      </w:r>
+      <w:r>
+        <w:rPr>
+          <w:rFonts w:ascii="Century Gothic" w:eastAsia="Century Gothic" w:hAnsi="Century Gothic" w:cs="Century Gothic"/>
+          <w:sz w:val="28"/>
+        </w:rPr>
+        <w:t xml:space="preserve"> </w:t>
+      </w:r>
+      <w:r>
+        <w:rPr>
+          <w:rFonts w:ascii="Century Gothic" w:eastAsia="Calibri" w:hAnsi="Century Gothic" w:cs="Calibri"/>
+          <w:sz w:val="28"/>
+        </w:rPr>
+        <w:t>от</w:t>
+      </w:r>
+      <w:r>
+        <w:rPr>
+          <w:rFonts w:ascii="Century Gothic" w:eastAsia="Century Gothic" w:hAnsi="Century Gothic" w:cs="Century Gothic"/>
+          <w:sz w:val="28"/>
+        </w:rPr>
+        <w:t xml:space="preserve"> </w:t>
+      </w:r>
+      <w:r>
+        <w:rPr>
+          <w:rFonts w:ascii="Century Gothic" w:eastAsia="Calibri" w:hAnsi="Century Gothic" w:cs="Calibri"/>
+          <w:sz w:val="28"/>
+        </w:rPr>
+        <w:t>боли</w:t>
+      </w:r>
+      <w:r>
+        <w:rPr>
+          <w:rFonts w:ascii="Century Gothic" w:eastAsia="Century Gothic" w:hAnsi="Century Gothic" w:cs="Century Gothic"/>
+          <w:sz w:val="28"/>
+        </w:rPr>
+        <w:t xml:space="preserve">,, </w:t>
+      </w:r>
+      <w:r>
+        <w:rPr>
+          <w:rFonts w:ascii="Century Gothic" w:eastAsia="Calibri" w:hAnsi="Century Gothic" w:cs="Calibri"/>
+          <w:sz w:val="28"/>
+        </w:rPr>
+        <w:t>она</w:t>
+      </w:r>
+      <w:r>
+        <w:rPr>
+          <w:rFonts w:ascii="Century Gothic" w:eastAsia="Century Gothic" w:hAnsi="Century Gothic" w:cs="Century Gothic"/>
+          <w:sz w:val="28"/>
+        </w:rPr>
+        <w:t xml:space="preserve"> </w:t>
+      </w:r>
+      <w:r>
+        <w:rPr>
+          <w:rFonts w:ascii="Century Gothic" w:eastAsia="Calibri" w:hAnsi="Century Gothic" w:cs="Calibri"/>
+          <w:sz w:val="28"/>
+        </w:rPr>
+        <w:t>задыхается</w:t>
+      </w:r>
+      <w:r>
+        <w:rPr>
+          <w:rFonts w:ascii="Century Gothic" w:eastAsia="Century Gothic" w:hAnsi="Century Gothic" w:cs="Century Gothic"/>
+          <w:sz w:val="28"/>
+        </w:rPr>
+        <w:t xml:space="preserve">,, </w:t>
+      </w:r>
+      <w:r>
+        <w:rPr>
+          <w:rFonts w:ascii="Century Gothic" w:eastAsia="Calibri" w:hAnsi="Century Gothic" w:cs="Calibri"/>
+          <w:sz w:val="28"/>
+        </w:rPr>
+        <w:t>она</w:t>
+      </w:r>
+      <w:r>
+        <w:rPr>
+          <w:rFonts w:ascii="Century Gothic" w:eastAsia="Century Gothic" w:hAnsi="Century Gothic" w:cs="Century Gothic"/>
+          <w:sz w:val="28"/>
+        </w:rPr>
+        <w:t xml:space="preserve"> </w:t>
+      </w:r>
+      <w:r>
+        <w:rPr>
+          <w:rFonts w:ascii="Century Gothic" w:eastAsia="Calibri" w:hAnsi="Century Gothic" w:cs="Calibri"/>
+          <w:sz w:val="28"/>
+        </w:rPr>
+        <w:t>не</w:t>
+      </w:r>
+      <w:r>
+        <w:rPr>
+          <w:rFonts w:ascii="Century Gothic" w:eastAsia="Century Gothic" w:hAnsi="Century Gothic" w:cs="Century Gothic"/>
+          <w:sz w:val="28"/>
+        </w:rPr>
+        <w:t xml:space="preserve"> </w:t>
+      </w:r>
+      <w:r>
+        <w:rPr>
+          <w:rFonts w:ascii="Century Gothic" w:eastAsia="Calibri" w:hAnsi="Century Gothic" w:cs="Calibri"/>
+          <w:sz w:val="28"/>
+        </w:rPr>
+        <w:t>может</w:t>
+      </w:r>
+      <w:r>
+        <w:rPr>
+          <w:rFonts w:ascii="Century Gothic" w:eastAsia="Century Gothic" w:hAnsi="Century Gothic" w:cs="Century Gothic"/>
+          <w:sz w:val="28"/>
+        </w:rPr>
+        <w:t xml:space="preserve"> </w:t>
+      </w:r>
+      <w:r>
+        <w:rPr>
+          <w:rFonts w:ascii="Century Gothic" w:eastAsia="Calibri" w:hAnsi="Century Gothic" w:cs="Calibri"/>
+          <w:sz w:val="28"/>
+        </w:rPr>
+        <w:t>вдохнуть</w:t>
+      </w:r>
+      <w:r>
+        <w:rPr>
+          <w:rFonts w:ascii="Century Gothic" w:eastAsia="Century Gothic" w:hAnsi="Century Gothic" w:cs="Century Gothic"/>
+          <w:sz w:val="28"/>
+        </w:rPr>
+        <w:t xml:space="preserve"> </w:t>
+      </w:r>
+      <w:r>
+        <w:rPr>
+          <w:rFonts w:ascii="Century Gothic" w:eastAsia="Calibri" w:hAnsi="Century Gothic" w:cs="Calibri"/>
+          <w:sz w:val="28"/>
+        </w:rPr>
+        <w:t>даже</w:t>
+      </w:r>
+      <w:r>
+        <w:rPr>
+          <w:rFonts w:ascii="Century Gothic" w:eastAsia="Century Gothic" w:hAnsi="Century Gothic" w:cs="Century Gothic"/>
+          <w:sz w:val="28"/>
+        </w:rPr>
+        <w:t xml:space="preserve"> </w:t>
+      </w:r>
+      <w:r>
+        <w:rPr>
+          <w:rFonts w:ascii="Century Gothic" w:eastAsia="Calibri" w:hAnsi="Century Gothic" w:cs="Calibri"/>
+          <w:sz w:val="28"/>
+        </w:rPr>
+        <w:t>воду</w:t>
+      </w:r>
+      <w:r>
+        <w:rPr>
+          <w:rFonts w:ascii="Century Gothic" w:eastAsia="Century Gothic" w:hAnsi="Century Gothic" w:cs="Century Gothic"/>
+          <w:sz w:val="28"/>
+        </w:rPr>
+        <w:t xml:space="preserve">,, </w:t>
+      </w:r>
+      <w:r>
+        <w:rPr>
+          <w:rFonts w:ascii="Century Gothic" w:eastAsia="Calibri" w:hAnsi="Century Gothic" w:cs="Calibri"/>
+          <w:sz w:val="28"/>
+        </w:rPr>
+        <w:t>чтобы</w:t>
+      </w:r>
+      <w:r>
+        <w:rPr>
+          <w:rFonts w:ascii="Century Gothic" w:eastAsia="Century Gothic" w:hAnsi="Century Gothic" w:cs="Century Gothic"/>
+          <w:sz w:val="28"/>
+        </w:rPr>
+        <w:t xml:space="preserve"> </w:t>
+      </w:r>
+      <w:r>
+        <w:rPr>
+          <w:rFonts w:ascii="Century Gothic" w:eastAsia="Calibri" w:hAnsi="Century Gothic" w:cs="Calibri"/>
+          <w:sz w:val="28"/>
+        </w:rPr>
+        <w:t>захлебнуться</w:t>
+      </w:r>
+      <w:r>
+        <w:rPr>
+          <w:rFonts w:ascii="Century Gothic" w:eastAsia="Century Gothic" w:hAnsi="Century Gothic" w:cs="Century Gothic"/>
+          <w:sz w:val="28"/>
+        </w:rPr>
+        <w:t xml:space="preserve">.. </w:t>
+      </w:r>
+      <w:r>
+        <w:rPr>
+          <w:rFonts w:ascii="Century Gothic" w:eastAsia="Calibri" w:hAnsi="Century Gothic" w:cs="Calibri"/>
+          <w:sz w:val="28"/>
+        </w:rPr>
+        <w:t>Она</w:t>
+      </w:r>
+      <w:r>
+        <w:rPr>
+          <w:rFonts w:ascii="Century Gothic" w:eastAsia="Century Gothic" w:hAnsi="Century Gothic" w:cs="Century Gothic"/>
+          <w:sz w:val="28"/>
+        </w:rPr>
+        <w:t xml:space="preserve"> </w:t>
+      </w:r>
+      <w:r>
+        <w:rPr>
+          <w:rFonts w:ascii="Century Gothic" w:eastAsia="Calibri" w:hAnsi="Century Gothic" w:cs="Calibri"/>
+          <w:sz w:val="28"/>
+        </w:rPr>
+        <w:t>резко</w:t>
+      </w:r>
+      <w:r>
+        <w:rPr>
+          <w:rFonts w:ascii="Century Gothic" w:eastAsia="Century Gothic" w:hAnsi="Century Gothic" w:cs="Century Gothic"/>
+          <w:sz w:val="28"/>
+        </w:rPr>
+        <w:t xml:space="preserve"> </w:t>
+      </w:r>
+      <w:r>
+        <w:rPr>
+          <w:rFonts w:ascii="Century Gothic" w:eastAsia="Calibri" w:hAnsi="Century Gothic" w:cs="Calibri"/>
+          <w:sz w:val="28"/>
+        </w:rPr>
+        <w:t>открывает</w:t>
+      </w:r>
+      <w:r>
+        <w:rPr>
+          <w:rFonts w:ascii="Century Gothic" w:eastAsia="Century Gothic" w:hAnsi="Century Gothic" w:cs="Century Gothic"/>
+          <w:sz w:val="28"/>
+        </w:rPr>
+        <w:t xml:space="preserve"> </w:t>
+      </w:r>
+      <w:r>
+        <w:rPr>
+          <w:rFonts w:ascii="Century Gothic" w:eastAsia="Calibri" w:hAnsi="Century Gothic" w:cs="Calibri"/>
+          <w:sz w:val="28"/>
+        </w:rPr>
+        <w:t>глаза</w:t>
+      </w:r>
+      <w:r>
+        <w:rPr>
+          <w:rFonts w:ascii="Century Gothic" w:eastAsia="Century Gothic" w:hAnsi="Century Gothic" w:cs="Century Gothic"/>
+          <w:sz w:val="28"/>
+        </w:rPr>
+        <w:t>..</w:t>
+      </w:r>
     </w:p>
     <w:p>
       <w:pPr>
         <w:rPr>
-          <w:rFonts w:ascii="Century Gothic" w:hAnsi="Century Gothic"/>
+          <w:rFonts w:ascii="Century Gothic" w:eastAsia="Century Gothic" w:hAnsi="Century Gothic" w:cs="Century Gothic"/>
           <w:sz w:val="28"/>
         </w:rPr>
       </w:pPr>
       <w:r>
         <w:rPr>
-          <w:rFonts w:ascii="Century Gothic" w:hAnsi="Century Gothic"/>
-          <w:sz w:val="28"/>
-        </w:rPr>
-        <w:t xml:space="preserve">Отец Анны одной рукой закрывает ей </w:t>
-      </w:r>
-      <w:proofErr w:type="gramStart"/>
-      <w:r>
-        <w:rPr>
-          <w:rFonts w:ascii="Century Gothic" w:hAnsi="Century Gothic"/>
-          <w:sz w:val="28"/>
-        </w:rPr>
-        <w:t>рот,,</w:t>
-      </w:r>
-      <w:proofErr w:type="gramEnd"/>
-      <w:r>
-        <w:rPr>
-          <w:rFonts w:ascii="Century Gothic" w:hAnsi="Century Gothic"/>
-          <w:sz w:val="28"/>
-        </w:rPr>
-        <w:t xml:space="preserve"> а второй держит её за нос.. Она </w:t>
+          <w:rFonts w:ascii="Century Gothic" w:eastAsia="Calibri" w:hAnsi="Century Gothic" w:cs="Calibri"/>
+          <w:sz w:val="28"/>
+        </w:rPr>
+        <w:t>Отец</w:t>
+      </w:r>
+      <w:r>
+        <w:rPr>
+          <w:rFonts w:ascii="Century Gothic" w:eastAsia="Century Gothic" w:hAnsi="Century Gothic" w:cs="Century Gothic"/>
+          <w:sz w:val="28"/>
+        </w:rPr>
+        <w:t xml:space="preserve"> </w:t>
+      </w:r>
+      <w:r>
+        <w:rPr>
+          <w:rFonts w:ascii="Century Gothic" w:eastAsia="Calibri" w:hAnsi="Century Gothic" w:cs="Calibri"/>
+          <w:sz w:val="28"/>
+        </w:rPr>
+        <w:t>Анны</w:t>
+      </w:r>
+      <w:r>
+        <w:rPr>
+          <w:rFonts w:ascii="Century Gothic" w:eastAsia="Century Gothic" w:hAnsi="Century Gothic" w:cs="Century Gothic"/>
+          <w:sz w:val="28"/>
+        </w:rPr>
+        <w:t xml:space="preserve"> </w:t>
+      </w:r>
+      <w:r>
+        <w:rPr>
+          <w:rFonts w:ascii="Century Gothic" w:eastAsia="Calibri" w:hAnsi="Century Gothic" w:cs="Calibri"/>
+          <w:sz w:val="28"/>
+        </w:rPr>
+        <w:t>одной</w:t>
+      </w:r>
+      <w:r>
+        <w:rPr>
+          <w:rFonts w:ascii="Century Gothic" w:eastAsia="Century Gothic" w:hAnsi="Century Gothic" w:cs="Century Gothic"/>
+          <w:sz w:val="28"/>
+        </w:rPr>
+        <w:t xml:space="preserve"> </w:t>
+      </w:r>
+      <w:r>
+        <w:rPr>
+          <w:rFonts w:ascii="Century Gothic" w:eastAsia="Calibri" w:hAnsi="Century Gothic" w:cs="Calibri"/>
+          <w:sz w:val="28"/>
+        </w:rPr>
+        <w:t>рукой</w:t>
+      </w:r>
+      <w:r>
+        <w:rPr>
+          <w:rFonts w:ascii="Century Gothic" w:eastAsia="Century Gothic" w:hAnsi="Century Gothic" w:cs="Century Gothic"/>
+          <w:sz w:val="28"/>
+        </w:rPr>
+        <w:t xml:space="preserve"> </w:t>
+      </w:r>
+      <w:r>
+        <w:rPr>
+          <w:rFonts w:ascii="Century Gothic" w:eastAsia="Calibri" w:hAnsi="Century Gothic" w:cs="Calibri"/>
+          <w:sz w:val="28"/>
+        </w:rPr>
+        <w:t>закрывает</w:t>
+      </w:r>
+      <w:r>
+        <w:rPr>
+          <w:rFonts w:ascii="Century Gothic" w:eastAsia="Century Gothic" w:hAnsi="Century Gothic" w:cs="Century Gothic"/>
+          <w:sz w:val="28"/>
+        </w:rPr>
+        <w:t xml:space="preserve"> </w:t>
+      </w:r>
+      <w:r>
+        <w:rPr>
+          <w:rFonts w:ascii="Century Gothic" w:eastAsia="Calibri" w:hAnsi="Century Gothic" w:cs="Calibri"/>
+          <w:sz w:val="28"/>
+        </w:rPr>
+        <w:t>ей</w:t>
+      </w:r>
+      <w:r>
+        <w:rPr>
+          <w:rFonts w:ascii="Century Gothic" w:eastAsia="Century Gothic" w:hAnsi="Century Gothic" w:cs="Century Gothic"/>
+          <w:sz w:val="28"/>
+        </w:rPr>
+        <w:t xml:space="preserve"> </w:t>
+      </w:r>
+      <w:r>
+        <w:rPr>
+          <w:rFonts w:ascii="Century Gothic" w:eastAsia="Calibri" w:hAnsi="Century Gothic" w:cs="Calibri"/>
+          <w:sz w:val="28"/>
+        </w:rPr>
+        <w:t>рот</w:t>
+      </w:r>
+      <w:r>
+        <w:rPr>
+          <w:rFonts w:ascii="Century Gothic" w:eastAsia="Century Gothic" w:hAnsi="Century Gothic" w:cs="Century Gothic"/>
+          <w:sz w:val="28"/>
+        </w:rPr>
+        <w:t xml:space="preserve">,, </w:t>
+      </w:r>
+      <w:r>
+        <w:rPr>
+          <w:rFonts w:ascii="Century Gothic" w:eastAsia="Calibri" w:hAnsi="Century Gothic" w:cs="Calibri"/>
+          <w:sz w:val="28"/>
+        </w:rPr>
+        <w:t>а</w:t>
+      </w:r>
+      <w:r>
+        <w:rPr>
+          <w:rFonts w:ascii="Century Gothic" w:eastAsia="Century Gothic" w:hAnsi="Century Gothic" w:cs="Century Gothic"/>
+          <w:sz w:val="28"/>
+        </w:rPr>
+        <w:t xml:space="preserve"> </w:t>
+      </w:r>
+      <w:r>
+        <w:rPr>
+          <w:rFonts w:ascii="Century Gothic" w:eastAsia="Calibri" w:hAnsi="Century Gothic" w:cs="Calibri"/>
+          <w:sz w:val="28"/>
+        </w:rPr>
+        <w:t>второй</w:t>
+      </w:r>
+      <w:r>
+        <w:rPr>
+          <w:rFonts w:ascii="Century Gothic" w:eastAsia="Century Gothic" w:hAnsi="Century Gothic" w:cs="Century Gothic"/>
+          <w:sz w:val="28"/>
+        </w:rPr>
+        <w:t xml:space="preserve"> </w:t>
+      </w:r>
+      <w:r>
+        <w:rPr>
+          <w:rFonts w:ascii="Century Gothic" w:eastAsia="Calibri" w:hAnsi="Century Gothic" w:cs="Calibri"/>
+          <w:sz w:val="28"/>
+        </w:rPr>
+        <w:t>держит</w:t>
+      </w:r>
+      <w:r>
+        <w:rPr>
+          <w:rFonts w:ascii="Century Gothic" w:eastAsia="Century Gothic" w:hAnsi="Century Gothic" w:cs="Century Gothic"/>
+          <w:sz w:val="28"/>
+        </w:rPr>
+        <w:t xml:space="preserve"> </w:t>
+      </w:r>
+      <w:r>
+        <w:rPr>
+          <w:rFonts w:ascii="Century Gothic" w:eastAsia="Calibri" w:hAnsi="Century Gothic" w:cs="Calibri"/>
+          <w:sz w:val="28"/>
+        </w:rPr>
+        <w:t>её</w:t>
+      </w:r>
+      <w:r>
+        <w:rPr>
+          <w:rFonts w:ascii="Century Gothic" w:eastAsia="Century Gothic" w:hAnsi="Century Gothic" w:cs="Century Gothic"/>
+          <w:sz w:val="28"/>
+        </w:rPr>
+        <w:t xml:space="preserve"> </w:t>
+      </w:r>
+      <w:r>
+        <w:rPr>
+          <w:rFonts w:ascii="Century Gothic" w:eastAsia="Calibri" w:hAnsi="Century Gothic" w:cs="Calibri"/>
+          <w:sz w:val="28"/>
+        </w:rPr>
+        <w:t>за</w:t>
+      </w:r>
+      <w:r>
+        <w:rPr>
+          <w:rFonts w:ascii="Century Gothic" w:eastAsia="Century Gothic" w:hAnsi="Century Gothic" w:cs="Century Gothic"/>
+          <w:sz w:val="28"/>
+        </w:rPr>
+        <w:t xml:space="preserve"> </w:t>
+      </w:r>
+      <w:r>
+        <w:rPr>
+          <w:rFonts w:ascii="Century Gothic" w:eastAsia="Calibri" w:hAnsi="Century Gothic" w:cs="Calibri"/>
+          <w:sz w:val="28"/>
+        </w:rPr>
+        <w:t>нос</w:t>
+      </w:r>
+      <w:r>
+        <w:rPr>
+          <w:rFonts w:ascii="Century Gothic" w:eastAsia="Century Gothic" w:hAnsi="Century Gothic" w:cs="Century Gothic"/>
+          <w:sz w:val="28"/>
+        </w:rPr>
+        <w:t xml:space="preserve">.. </w:t>
+      </w:r>
+      <w:r>
+        <w:rPr>
+          <w:rFonts w:ascii="Century Gothic" w:eastAsia="Calibri" w:hAnsi="Century Gothic" w:cs="Calibri"/>
+          <w:sz w:val="28"/>
+        </w:rPr>
+        <w:t>Она</w:t>
+      </w:r>
+      <w:r>
+        <w:rPr>
+          <w:rFonts w:ascii="Century Gothic" w:eastAsia="Century Gothic" w:hAnsi="Century Gothic" w:cs="Century Gothic"/>
+          <w:sz w:val="28"/>
+        </w:rPr>
+        <w:t xml:space="preserve"> </w:t>
       </w:r>
       <w:proofErr w:type="spellStart"/>
       <w:r>
         <w:rPr>
-          <w:rFonts w:ascii="Century Gothic" w:hAnsi="Century Gothic"/>
+          <w:rFonts w:ascii="Century Gothic" w:eastAsia="Calibri" w:hAnsi="Century Gothic" w:cs="Calibri"/>
           <w:sz w:val="28"/>
         </w:rPr>
         <w:t>отталкнула</w:t>
@@ -145,145 +658,620 @@
       <w:proofErr w:type="spellEnd"/>
       <w:r>
         <w:rPr>
-          <w:rFonts w:ascii="Century Gothic" w:hAnsi="Century Gothic"/>
-          <w:sz w:val="28"/>
-        </w:rPr>
-        <w:t xml:space="preserve"> его руку и глубоко вдохнула</w:t>
-      </w:r>
-      <w:r>
-        <w:rPr>
-          <w:rFonts w:ascii="Century Gothic" w:hAnsi="Century Gothic"/>
-          <w:sz w:val="28"/>
-        </w:rPr>
-        <w:t xml:space="preserve"> с очень громким</w:t>
-      </w:r>
-      <w:r>
-        <w:rPr>
-          <w:rFonts w:ascii="Century Gothic" w:hAnsi="Century Gothic"/>
-          <w:sz w:val="28"/>
-        </w:rPr>
-        <w:t xml:space="preserve"> </w:t>
-      </w:r>
-      <w:proofErr w:type="gramStart"/>
-      <w:r>
-        <w:rPr>
-          <w:rFonts w:ascii="Century Gothic" w:hAnsi="Century Gothic"/>
-          <w:sz w:val="28"/>
-        </w:rPr>
-        <w:t>звук</w:t>
-      </w:r>
-      <w:r>
-        <w:rPr>
-          <w:rFonts w:ascii="Century Gothic" w:hAnsi="Century Gothic"/>
-          <w:sz w:val="28"/>
-        </w:rPr>
-        <w:t>ом</w:t>
-      </w:r>
-      <w:r>
-        <w:rPr>
-          <w:rFonts w:ascii="Century Gothic" w:hAnsi="Century Gothic"/>
+          <w:rFonts w:ascii="Century Gothic" w:eastAsia="Century Gothic" w:hAnsi="Century Gothic" w:cs="Century Gothic"/>
+          <w:sz w:val="28"/>
+        </w:rPr>
+        <w:t xml:space="preserve"> </w:t>
+      </w:r>
+      <w:r>
+        <w:rPr>
+          <w:rFonts w:ascii="Century Gothic" w:eastAsia="Calibri" w:hAnsi="Century Gothic" w:cs="Calibri"/>
+          <w:sz w:val="28"/>
+        </w:rPr>
+        <w:t>его</w:t>
+      </w:r>
+      <w:r>
+        <w:rPr>
+          <w:rFonts w:ascii="Century Gothic" w:eastAsia="Century Gothic" w:hAnsi="Century Gothic" w:cs="Century Gothic"/>
+          <w:sz w:val="28"/>
+        </w:rPr>
+        <w:t xml:space="preserve"> </w:t>
+      </w:r>
+      <w:r>
+        <w:rPr>
+          <w:rFonts w:ascii="Century Gothic" w:eastAsia="Calibri" w:hAnsi="Century Gothic" w:cs="Calibri"/>
+          <w:sz w:val="28"/>
+        </w:rPr>
+        <w:t>руку</w:t>
+      </w:r>
+      <w:r>
+        <w:rPr>
+          <w:rFonts w:ascii="Century Gothic" w:eastAsia="Century Gothic" w:hAnsi="Century Gothic" w:cs="Century Gothic"/>
+          <w:sz w:val="28"/>
+        </w:rPr>
+        <w:t xml:space="preserve"> </w:t>
+      </w:r>
+      <w:r>
+        <w:rPr>
+          <w:rFonts w:ascii="Century Gothic" w:eastAsia="Calibri" w:hAnsi="Century Gothic" w:cs="Calibri"/>
+          <w:sz w:val="28"/>
+        </w:rPr>
+        <w:t>и</w:t>
+      </w:r>
+      <w:r>
+        <w:rPr>
+          <w:rFonts w:ascii="Century Gothic" w:eastAsia="Century Gothic" w:hAnsi="Century Gothic" w:cs="Century Gothic"/>
+          <w:sz w:val="28"/>
+        </w:rPr>
+        <w:t xml:space="preserve"> </w:t>
+      </w:r>
+      <w:r>
+        <w:rPr>
+          <w:rFonts w:ascii="Century Gothic" w:eastAsia="Calibri" w:hAnsi="Century Gothic" w:cs="Calibri"/>
+          <w:sz w:val="28"/>
+        </w:rPr>
+        <w:t>глубоко</w:t>
+      </w:r>
+      <w:r>
+        <w:rPr>
+          <w:rFonts w:ascii="Century Gothic" w:eastAsia="Century Gothic" w:hAnsi="Century Gothic" w:cs="Century Gothic"/>
+          <w:sz w:val="28"/>
+        </w:rPr>
+        <w:t xml:space="preserve"> </w:t>
+      </w:r>
+      <w:r>
+        <w:rPr>
+          <w:rFonts w:ascii="Century Gothic" w:eastAsia="Calibri" w:hAnsi="Century Gothic" w:cs="Calibri"/>
+          <w:sz w:val="28"/>
+        </w:rPr>
+        <w:t>вдохнула</w:t>
+      </w:r>
+      <w:r>
+        <w:rPr>
+          <w:rFonts w:ascii="Century Gothic" w:eastAsia="Century Gothic" w:hAnsi="Century Gothic" w:cs="Century Gothic"/>
+          <w:sz w:val="28"/>
+        </w:rPr>
+        <w:t xml:space="preserve"> </w:t>
+      </w:r>
+      <w:r>
+        <w:rPr>
+          <w:rFonts w:ascii="Century Gothic" w:eastAsia="Calibri" w:hAnsi="Century Gothic" w:cs="Calibri"/>
+          <w:sz w:val="28"/>
+        </w:rPr>
+        <w:t>с</w:t>
+      </w:r>
+      <w:r>
+        <w:rPr>
+          <w:rFonts w:ascii="Century Gothic" w:eastAsia="Century Gothic" w:hAnsi="Century Gothic" w:cs="Century Gothic"/>
+          <w:sz w:val="28"/>
+        </w:rPr>
+        <w:t xml:space="preserve"> </w:t>
+      </w:r>
+      <w:r>
+        <w:rPr>
+          <w:rFonts w:ascii="Century Gothic" w:eastAsia="Calibri" w:hAnsi="Century Gothic" w:cs="Calibri"/>
+          <w:sz w:val="28"/>
+        </w:rPr>
+        <w:t>очень</w:t>
+      </w:r>
+      <w:r>
+        <w:rPr>
+          <w:rFonts w:ascii="Century Gothic" w:eastAsia="Century Gothic" w:hAnsi="Century Gothic" w:cs="Century Gothic"/>
+          <w:sz w:val="28"/>
+        </w:rPr>
+        <w:t xml:space="preserve"> </w:t>
+      </w:r>
+      <w:r>
+        <w:rPr>
+          <w:rFonts w:ascii="Century Gothic" w:eastAsia="Calibri" w:hAnsi="Century Gothic" w:cs="Calibri"/>
+          <w:sz w:val="28"/>
+        </w:rPr>
+        <w:t>громким</w:t>
+      </w:r>
+      <w:r>
+        <w:rPr>
+          <w:rFonts w:ascii="Century Gothic" w:eastAsia="Century Gothic" w:hAnsi="Century Gothic" w:cs="Century Gothic"/>
+          <w:sz w:val="28"/>
+        </w:rPr>
+        <w:t xml:space="preserve"> </w:t>
+      </w:r>
+      <w:r>
+        <w:rPr>
+          <w:rFonts w:ascii="Century Gothic" w:eastAsia="Calibri" w:hAnsi="Century Gothic" w:cs="Calibri"/>
+          <w:sz w:val="28"/>
+        </w:rPr>
+        <w:t>звуком</w:t>
+      </w:r>
+      <w:r>
+        <w:rPr>
+          <w:rFonts w:ascii="Century Gothic" w:eastAsia="Century Gothic" w:hAnsi="Century Gothic" w:cs="Century Gothic"/>
           <w:sz w:val="28"/>
         </w:rPr>
         <w:t>..</w:t>
       </w:r>
-      <w:proofErr w:type="gramEnd"/>
     </w:p>
     <w:p>
       <w:pPr>
         <w:rPr>
-          <w:rFonts w:ascii="Century Gothic" w:hAnsi="Century Gothic"/>
+          <w:rFonts w:ascii="Century Gothic" w:eastAsia="Century Gothic" w:hAnsi="Century Gothic" w:cs="Century Gothic"/>
           <w:sz w:val="28"/>
         </w:rPr>
       </w:pPr>
       <w:r>
         <w:rPr>
-          <w:rFonts w:ascii="Century Gothic" w:hAnsi="Century Gothic"/>
+          <w:rFonts w:ascii="Century Gothic" w:eastAsia="Century Gothic" w:hAnsi="Century Gothic" w:cs="Century Gothic"/>
           <w:sz w:val="28"/>
         </w:rPr>
         <w:t xml:space="preserve">-- </w:t>
       </w:r>
-      <w:proofErr w:type="gramStart"/>
-      <w:r>
-        <w:rPr>
-          <w:rFonts w:ascii="Century Gothic" w:hAnsi="Century Gothic"/>
-          <w:sz w:val="28"/>
-        </w:rPr>
-        <w:t>Идиот..</w:t>
-      </w:r>
-      <w:proofErr w:type="gramEnd"/>
-      <w:r>
-        <w:rPr>
-          <w:rFonts w:ascii="Century Gothic" w:hAnsi="Century Gothic"/>
-          <w:sz w:val="28"/>
-        </w:rPr>
-        <w:t xml:space="preserve"> -- </w:t>
-      </w:r>
-      <w:r>
-        <w:rPr>
-          <w:rFonts w:ascii="Century Gothic" w:hAnsi="Century Gothic"/>
-          <w:sz w:val="28"/>
-        </w:rPr>
-        <w:t xml:space="preserve">на выдохе прошептала </w:t>
-      </w:r>
-      <w:r>
-        <w:rPr>
-          <w:rFonts w:ascii="Century Gothic" w:hAnsi="Century Gothic"/>
-          <w:sz w:val="28"/>
-        </w:rPr>
-        <w:t>Анна..</w:t>
+      <w:r>
+        <w:rPr>
+          <w:rFonts w:ascii="Century Gothic" w:eastAsia="Calibri" w:hAnsi="Century Gothic" w:cs="Calibri"/>
+          <w:sz w:val="28"/>
+        </w:rPr>
+        <w:t>Идиот</w:t>
+      </w:r>
+      <w:r>
+        <w:rPr>
+          <w:rFonts w:ascii="Century Gothic" w:eastAsia="Century Gothic" w:hAnsi="Century Gothic" w:cs="Century Gothic"/>
+          <w:sz w:val="28"/>
+        </w:rPr>
+        <w:t xml:space="preserve">.. -- </w:t>
+      </w:r>
+      <w:r>
+        <w:rPr>
+          <w:rFonts w:ascii="Century Gothic" w:eastAsia="Calibri" w:hAnsi="Century Gothic" w:cs="Calibri"/>
+          <w:sz w:val="28"/>
+        </w:rPr>
+        <w:t>на</w:t>
+      </w:r>
+      <w:r>
+        <w:rPr>
+          <w:rFonts w:ascii="Century Gothic" w:eastAsia="Century Gothic" w:hAnsi="Century Gothic" w:cs="Century Gothic"/>
+          <w:sz w:val="28"/>
+        </w:rPr>
+        <w:t xml:space="preserve"> </w:t>
+      </w:r>
+      <w:r>
+        <w:rPr>
+          <w:rFonts w:ascii="Century Gothic" w:eastAsia="Calibri" w:hAnsi="Century Gothic" w:cs="Calibri"/>
+          <w:sz w:val="28"/>
+        </w:rPr>
+        <w:t>выдохе</w:t>
+      </w:r>
+      <w:r>
+        <w:rPr>
+          <w:rFonts w:ascii="Century Gothic" w:eastAsia="Century Gothic" w:hAnsi="Century Gothic" w:cs="Century Gothic"/>
+          <w:sz w:val="28"/>
+        </w:rPr>
+        <w:t xml:space="preserve"> </w:t>
+      </w:r>
+      <w:r>
+        <w:rPr>
+          <w:rFonts w:ascii="Century Gothic" w:eastAsia="Calibri" w:hAnsi="Century Gothic" w:cs="Calibri"/>
+          <w:sz w:val="28"/>
+        </w:rPr>
+        <w:t>прошептала</w:t>
+      </w:r>
+      <w:r>
+        <w:rPr>
+          <w:rFonts w:ascii="Century Gothic" w:eastAsia="Century Gothic" w:hAnsi="Century Gothic" w:cs="Century Gothic"/>
+          <w:sz w:val="28"/>
+        </w:rPr>
+        <w:t xml:space="preserve"> </w:t>
+      </w:r>
+      <w:r>
+        <w:rPr>
+          <w:rFonts w:ascii="Century Gothic" w:eastAsia="Calibri" w:hAnsi="Century Gothic" w:cs="Calibri"/>
+          <w:sz w:val="28"/>
+        </w:rPr>
+        <w:t>Анна</w:t>
+      </w:r>
+      <w:r>
+        <w:rPr>
+          <w:rFonts w:ascii="Century Gothic" w:eastAsia="Century Gothic" w:hAnsi="Century Gothic" w:cs="Century Gothic"/>
+          <w:sz w:val="28"/>
+        </w:rPr>
+        <w:t>..</w:t>
       </w:r>
     </w:p>
     <w:p>
       <w:pPr>
         <w:rPr>
-          <w:rFonts w:ascii="Century Gothic" w:hAnsi="Century Gothic"/>
+          <w:rFonts w:ascii="Century Gothic" w:eastAsia="Century Gothic" w:hAnsi="Century Gothic" w:cs="Century Gothic"/>
           <w:sz w:val="28"/>
         </w:rPr>
       </w:pPr>
       <w:r>
         <w:rPr>
-          <w:rFonts w:ascii="Century Gothic" w:hAnsi="Century Gothic"/>
-          <w:sz w:val="28"/>
-        </w:rPr>
-        <w:t xml:space="preserve">-- Ты бы иначе и не </w:t>
-      </w:r>
-      <w:proofErr w:type="gramStart"/>
-      <w:r>
-        <w:rPr>
-          <w:rFonts w:ascii="Century Gothic" w:hAnsi="Century Gothic"/>
-          <w:sz w:val="28"/>
-        </w:rPr>
-        <w:t>проснулась..</w:t>
-      </w:r>
-      <w:proofErr w:type="gramEnd"/>
-      <w:r>
-        <w:rPr>
-          <w:rFonts w:ascii="Century Gothic" w:hAnsi="Century Gothic"/>
-          <w:sz w:val="28"/>
-        </w:rPr>
-        <w:t xml:space="preserve"> -- со смешком крикнул ей отец по дороге на кухню.. По движениям её губ можно было прочитать: "Лучше бы и не </w:t>
-      </w:r>
-      <w:proofErr w:type="gramStart"/>
-      <w:r>
-        <w:rPr>
-          <w:rFonts w:ascii="Century Gothic" w:hAnsi="Century Gothic"/>
-          <w:sz w:val="28"/>
-        </w:rPr>
-        <w:t>просыпалась..</w:t>
-      </w:r>
-      <w:proofErr w:type="gramEnd"/>
-      <w:r>
-        <w:rPr>
-          <w:rFonts w:ascii="Century Gothic" w:hAnsi="Century Gothic"/>
-          <w:sz w:val="28"/>
-        </w:rPr>
-        <w:t>"</w:t>
+          <w:rFonts w:ascii="Century Gothic" w:eastAsia="Century Gothic" w:hAnsi="Century Gothic" w:cs="Century Gothic"/>
+          <w:sz w:val="28"/>
+        </w:rPr>
+        <w:t xml:space="preserve">-- </w:t>
+      </w:r>
+      <w:r>
+        <w:rPr>
+          <w:rFonts w:ascii="Century Gothic" w:eastAsia="Calibri" w:hAnsi="Century Gothic" w:cs="Calibri"/>
+          <w:sz w:val="28"/>
+        </w:rPr>
+        <w:t>Ты</w:t>
+      </w:r>
+      <w:r>
+        <w:rPr>
+          <w:rFonts w:ascii="Century Gothic" w:eastAsia="Century Gothic" w:hAnsi="Century Gothic" w:cs="Century Gothic"/>
+          <w:sz w:val="28"/>
+        </w:rPr>
+        <w:t xml:space="preserve"> </w:t>
+      </w:r>
+      <w:r>
+        <w:rPr>
+          <w:rFonts w:ascii="Century Gothic" w:eastAsia="Calibri" w:hAnsi="Century Gothic" w:cs="Calibri"/>
+          <w:sz w:val="28"/>
+        </w:rPr>
+        <w:t>бы</w:t>
+      </w:r>
+      <w:r>
+        <w:rPr>
+          <w:rFonts w:ascii="Century Gothic" w:eastAsia="Century Gothic" w:hAnsi="Century Gothic" w:cs="Century Gothic"/>
+          <w:sz w:val="28"/>
+        </w:rPr>
+        <w:t xml:space="preserve"> </w:t>
+      </w:r>
+      <w:r>
+        <w:rPr>
+          <w:rFonts w:ascii="Century Gothic" w:eastAsia="Calibri" w:hAnsi="Century Gothic" w:cs="Calibri"/>
+          <w:sz w:val="28"/>
+        </w:rPr>
+        <w:t>иначе</w:t>
+      </w:r>
+      <w:r>
+        <w:rPr>
+          <w:rFonts w:ascii="Century Gothic" w:eastAsia="Century Gothic" w:hAnsi="Century Gothic" w:cs="Century Gothic"/>
+          <w:sz w:val="28"/>
+        </w:rPr>
+        <w:t xml:space="preserve"> </w:t>
+      </w:r>
+      <w:r>
+        <w:rPr>
+          <w:rFonts w:ascii="Century Gothic" w:eastAsia="Calibri" w:hAnsi="Century Gothic" w:cs="Calibri"/>
+          <w:sz w:val="28"/>
+        </w:rPr>
+        <w:t>и</w:t>
+      </w:r>
+      <w:r>
+        <w:rPr>
+          <w:rFonts w:ascii="Century Gothic" w:eastAsia="Century Gothic" w:hAnsi="Century Gothic" w:cs="Century Gothic"/>
+          <w:sz w:val="28"/>
+        </w:rPr>
+        <w:t xml:space="preserve"> </w:t>
+      </w:r>
+      <w:r>
+        <w:rPr>
+          <w:rFonts w:ascii="Century Gothic" w:eastAsia="Calibri" w:hAnsi="Century Gothic" w:cs="Calibri"/>
+          <w:sz w:val="28"/>
+        </w:rPr>
+        <w:t>не</w:t>
+      </w:r>
+      <w:r>
+        <w:rPr>
+          <w:rFonts w:ascii="Century Gothic" w:eastAsia="Century Gothic" w:hAnsi="Century Gothic" w:cs="Century Gothic"/>
+          <w:sz w:val="28"/>
+        </w:rPr>
+        <w:t xml:space="preserve"> </w:t>
+      </w:r>
+      <w:r>
+        <w:rPr>
+          <w:rFonts w:ascii="Century Gothic" w:eastAsia="Calibri" w:hAnsi="Century Gothic" w:cs="Calibri"/>
+          <w:sz w:val="28"/>
+        </w:rPr>
+        <w:t>проснулась</w:t>
+      </w:r>
+      <w:r>
+        <w:rPr>
+          <w:rFonts w:ascii="Century Gothic" w:eastAsia="Century Gothic" w:hAnsi="Century Gothic" w:cs="Century Gothic"/>
+          <w:sz w:val="28"/>
+        </w:rPr>
+        <w:t xml:space="preserve">.. -- </w:t>
+      </w:r>
+      <w:r>
+        <w:rPr>
+          <w:rFonts w:ascii="Century Gothic" w:eastAsia="Calibri" w:hAnsi="Century Gothic" w:cs="Calibri"/>
+          <w:sz w:val="28"/>
+        </w:rPr>
+        <w:t>со</w:t>
+      </w:r>
+      <w:r>
+        <w:rPr>
+          <w:rFonts w:ascii="Century Gothic" w:eastAsia="Century Gothic" w:hAnsi="Century Gothic" w:cs="Century Gothic"/>
+          <w:sz w:val="28"/>
+        </w:rPr>
+        <w:t xml:space="preserve"> </w:t>
+      </w:r>
+      <w:r>
+        <w:rPr>
+          <w:rFonts w:ascii="Century Gothic" w:eastAsia="Calibri" w:hAnsi="Century Gothic" w:cs="Calibri"/>
+          <w:sz w:val="28"/>
+        </w:rPr>
+        <w:t>смешком</w:t>
+      </w:r>
+      <w:r>
+        <w:rPr>
+          <w:rFonts w:ascii="Century Gothic" w:eastAsia="Century Gothic" w:hAnsi="Century Gothic" w:cs="Century Gothic"/>
+          <w:sz w:val="28"/>
+        </w:rPr>
+        <w:t xml:space="preserve"> </w:t>
+      </w:r>
+      <w:r>
+        <w:rPr>
+          <w:rFonts w:ascii="Century Gothic" w:eastAsia="Calibri" w:hAnsi="Century Gothic" w:cs="Calibri"/>
+          <w:sz w:val="28"/>
+        </w:rPr>
+        <w:t>крикнул</w:t>
+      </w:r>
+      <w:r>
+        <w:rPr>
+          <w:rFonts w:ascii="Century Gothic" w:eastAsia="Century Gothic" w:hAnsi="Century Gothic" w:cs="Century Gothic"/>
+          <w:sz w:val="28"/>
+        </w:rPr>
+        <w:t xml:space="preserve"> </w:t>
+      </w:r>
+      <w:r>
+        <w:rPr>
+          <w:rFonts w:ascii="Century Gothic" w:eastAsia="Calibri" w:hAnsi="Century Gothic" w:cs="Calibri"/>
+          <w:sz w:val="28"/>
+        </w:rPr>
+        <w:t>ей</w:t>
+      </w:r>
+      <w:r>
+        <w:rPr>
+          <w:rFonts w:ascii="Century Gothic" w:eastAsia="Century Gothic" w:hAnsi="Century Gothic" w:cs="Century Gothic"/>
+          <w:sz w:val="28"/>
+        </w:rPr>
+        <w:t xml:space="preserve"> </w:t>
+      </w:r>
+      <w:r>
+        <w:rPr>
+          <w:rFonts w:ascii="Century Gothic" w:eastAsia="Calibri" w:hAnsi="Century Gothic" w:cs="Calibri"/>
+          <w:sz w:val="28"/>
+        </w:rPr>
+        <w:t>отец</w:t>
+      </w:r>
+      <w:r>
+        <w:rPr>
+          <w:rFonts w:ascii="Century Gothic" w:eastAsia="Century Gothic" w:hAnsi="Century Gothic" w:cs="Century Gothic"/>
+          <w:sz w:val="28"/>
+        </w:rPr>
+        <w:t xml:space="preserve"> </w:t>
+      </w:r>
+      <w:r>
+        <w:rPr>
+          <w:rFonts w:ascii="Century Gothic" w:eastAsia="Calibri" w:hAnsi="Century Gothic" w:cs="Calibri"/>
+          <w:sz w:val="28"/>
+        </w:rPr>
+        <w:t>по</w:t>
+      </w:r>
+      <w:r>
+        <w:rPr>
+          <w:rFonts w:ascii="Century Gothic" w:eastAsia="Century Gothic" w:hAnsi="Century Gothic" w:cs="Century Gothic"/>
+          <w:sz w:val="28"/>
+        </w:rPr>
+        <w:t xml:space="preserve"> </w:t>
+      </w:r>
+      <w:r>
+        <w:rPr>
+          <w:rFonts w:ascii="Century Gothic" w:eastAsia="Calibri" w:hAnsi="Century Gothic" w:cs="Calibri"/>
+          <w:sz w:val="28"/>
+        </w:rPr>
+        <w:t>дороге</w:t>
+      </w:r>
+      <w:r>
+        <w:rPr>
+          <w:rFonts w:ascii="Century Gothic" w:eastAsia="Century Gothic" w:hAnsi="Century Gothic" w:cs="Century Gothic"/>
+          <w:sz w:val="28"/>
+        </w:rPr>
+        <w:t xml:space="preserve"> </w:t>
+      </w:r>
+      <w:r>
+        <w:rPr>
+          <w:rFonts w:ascii="Century Gothic" w:eastAsia="Calibri" w:hAnsi="Century Gothic" w:cs="Calibri"/>
+          <w:sz w:val="28"/>
+        </w:rPr>
+        <w:t>на</w:t>
+      </w:r>
+      <w:r>
+        <w:rPr>
+          <w:rFonts w:ascii="Century Gothic" w:eastAsia="Century Gothic" w:hAnsi="Century Gothic" w:cs="Century Gothic"/>
+          <w:sz w:val="28"/>
+        </w:rPr>
+        <w:t xml:space="preserve"> </w:t>
+      </w:r>
+      <w:r>
+        <w:rPr>
+          <w:rFonts w:ascii="Century Gothic" w:eastAsia="Calibri" w:hAnsi="Century Gothic" w:cs="Calibri"/>
+          <w:sz w:val="28"/>
+        </w:rPr>
+        <w:t>кухню</w:t>
+      </w:r>
+      <w:r>
+        <w:rPr>
+          <w:rFonts w:ascii="Century Gothic" w:eastAsia="Century Gothic" w:hAnsi="Century Gothic" w:cs="Century Gothic"/>
+          <w:sz w:val="28"/>
+        </w:rPr>
+        <w:t xml:space="preserve">.. </w:t>
+      </w:r>
+      <w:r>
+        <w:rPr>
+          <w:rFonts w:ascii="Century Gothic" w:eastAsia="Calibri" w:hAnsi="Century Gothic" w:cs="Calibri"/>
+          <w:sz w:val="28"/>
+        </w:rPr>
+        <w:t>По</w:t>
+      </w:r>
+      <w:r>
+        <w:rPr>
+          <w:rFonts w:ascii="Century Gothic" w:eastAsia="Century Gothic" w:hAnsi="Century Gothic" w:cs="Century Gothic"/>
+          <w:sz w:val="28"/>
+        </w:rPr>
+        <w:t xml:space="preserve"> </w:t>
+      </w:r>
+      <w:r>
+        <w:rPr>
+          <w:rFonts w:ascii="Century Gothic" w:eastAsia="Calibri" w:hAnsi="Century Gothic" w:cs="Calibri"/>
+          <w:sz w:val="28"/>
+        </w:rPr>
+        <w:t>движениям</w:t>
+      </w:r>
+      <w:r>
+        <w:rPr>
+          <w:rFonts w:ascii="Century Gothic" w:eastAsia="Century Gothic" w:hAnsi="Century Gothic" w:cs="Century Gothic"/>
+          <w:sz w:val="28"/>
+        </w:rPr>
+        <w:t xml:space="preserve"> </w:t>
+      </w:r>
+      <w:r>
+        <w:rPr>
+          <w:rFonts w:ascii="Century Gothic" w:eastAsia="Calibri" w:hAnsi="Century Gothic" w:cs="Calibri"/>
+          <w:sz w:val="28"/>
+        </w:rPr>
+        <w:t>её</w:t>
+      </w:r>
+      <w:r>
+        <w:rPr>
+          <w:rFonts w:ascii="Century Gothic" w:eastAsia="Century Gothic" w:hAnsi="Century Gothic" w:cs="Century Gothic"/>
+          <w:sz w:val="28"/>
+        </w:rPr>
+        <w:t xml:space="preserve"> </w:t>
+      </w:r>
+      <w:r>
+        <w:rPr>
+          <w:rFonts w:ascii="Century Gothic" w:eastAsia="Calibri" w:hAnsi="Century Gothic" w:cs="Calibri"/>
+          <w:sz w:val="28"/>
+        </w:rPr>
+        <w:t>губ</w:t>
+      </w:r>
+      <w:r>
+        <w:rPr>
+          <w:rFonts w:ascii="Century Gothic" w:eastAsia="Century Gothic" w:hAnsi="Century Gothic" w:cs="Century Gothic"/>
+          <w:sz w:val="28"/>
+        </w:rPr>
+        <w:t xml:space="preserve"> </w:t>
+      </w:r>
+      <w:r>
+        <w:rPr>
+          <w:rFonts w:ascii="Century Gothic" w:eastAsia="Calibri" w:hAnsi="Century Gothic" w:cs="Calibri"/>
+          <w:sz w:val="28"/>
+        </w:rPr>
+        <w:t>с трудом,, но в теории возможно</w:t>
+      </w:r>
+      <w:r>
+        <w:rPr>
+          <w:rFonts w:ascii="Century Gothic" w:eastAsia="Century Gothic" w:hAnsi="Century Gothic" w:cs="Century Gothic"/>
+          <w:sz w:val="28"/>
+        </w:rPr>
+        <w:t xml:space="preserve"> </w:t>
+      </w:r>
+      <w:r>
+        <w:rPr>
+          <w:rFonts w:ascii="Century Gothic" w:eastAsia="Calibri" w:hAnsi="Century Gothic" w:cs="Calibri"/>
+          <w:sz w:val="28"/>
+        </w:rPr>
+        <w:t>было</w:t>
+      </w:r>
+      <w:r>
+        <w:rPr>
+          <w:rFonts w:ascii="Century Gothic" w:eastAsia="Century Gothic" w:hAnsi="Century Gothic" w:cs="Century Gothic"/>
+          <w:sz w:val="28"/>
+        </w:rPr>
+        <w:t xml:space="preserve"> </w:t>
+      </w:r>
+      <w:r>
+        <w:rPr>
+          <w:rFonts w:ascii="Century Gothic" w:eastAsia="Calibri" w:hAnsi="Century Gothic" w:cs="Calibri"/>
+          <w:sz w:val="28"/>
+        </w:rPr>
+        <w:t>прочитать</w:t>
+      </w:r>
+      <w:r>
+        <w:rPr>
+          <w:rFonts w:ascii="Century Gothic" w:eastAsia="Century Gothic" w:hAnsi="Century Gothic" w:cs="Century Gothic"/>
+          <w:sz w:val="28"/>
+        </w:rPr>
+        <w:t>: "</w:t>
+      </w:r>
+      <w:r>
+        <w:rPr>
+          <w:rFonts w:ascii="Century Gothic" w:eastAsia="Calibri" w:hAnsi="Century Gothic" w:cs="Calibri"/>
+          <w:sz w:val="28"/>
+        </w:rPr>
+        <w:t>Лучше</w:t>
+      </w:r>
+      <w:r>
+        <w:rPr>
+          <w:rFonts w:ascii="Century Gothic" w:eastAsia="Century Gothic" w:hAnsi="Century Gothic" w:cs="Century Gothic"/>
+          <w:sz w:val="28"/>
+        </w:rPr>
+        <w:t xml:space="preserve"> </w:t>
+      </w:r>
+      <w:r>
+        <w:rPr>
+          <w:rFonts w:ascii="Century Gothic" w:eastAsia="Calibri" w:hAnsi="Century Gothic" w:cs="Calibri"/>
+          <w:sz w:val="28"/>
+        </w:rPr>
+        <w:t>бы</w:t>
+      </w:r>
+      <w:r>
+        <w:rPr>
+          <w:rFonts w:ascii="Century Gothic" w:eastAsia="Century Gothic" w:hAnsi="Century Gothic" w:cs="Century Gothic"/>
+          <w:sz w:val="28"/>
+        </w:rPr>
+        <w:t xml:space="preserve"> </w:t>
+      </w:r>
+      <w:r>
+        <w:rPr>
+          <w:rFonts w:ascii="Century Gothic" w:eastAsia="Calibri" w:hAnsi="Century Gothic" w:cs="Calibri"/>
+          <w:sz w:val="28"/>
+        </w:rPr>
+        <w:t>и</w:t>
+      </w:r>
+      <w:r>
+        <w:rPr>
+          <w:rFonts w:ascii="Century Gothic" w:eastAsia="Century Gothic" w:hAnsi="Century Gothic" w:cs="Century Gothic"/>
+          <w:sz w:val="28"/>
+        </w:rPr>
+        <w:t xml:space="preserve"> </w:t>
+      </w:r>
+      <w:r>
+        <w:rPr>
+          <w:rFonts w:ascii="Century Gothic" w:eastAsia="Calibri" w:hAnsi="Century Gothic" w:cs="Calibri"/>
+          <w:sz w:val="28"/>
+        </w:rPr>
+        <w:t>не</w:t>
+      </w:r>
+      <w:r>
+        <w:rPr>
+          <w:rFonts w:ascii="Century Gothic" w:eastAsia="Century Gothic" w:hAnsi="Century Gothic" w:cs="Century Gothic"/>
+          <w:sz w:val="28"/>
+        </w:rPr>
+        <w:t xml:space="preserve"> </w:t>
+      </w:r>
+      <w:r>
+        <w:rPr>
+          <w:rFonts w:ascii="Century Gothic" w:eastAsia="Calibri" w:hAnsi="Century Gothic" w:cs="Calibri"/>
+          <w:sz w:val="28"/>
+        </w:rPr>
+        <w:t>просыпалась</w:t>
+      </w:r>
+      <w:r>
+        <w:rPr>
+          <w:rFonts w:ascii="Century Gothic" w:eastAsia="Century Gothic" w:hAnsi="Century Gothic" w:cs="Century Gothic"/>
+          <w:sz w:val="28"/>
+        </w:rPr>
+        <w:t>.."</w:t>
       </w:r>
     </w:p>
     <w:p>
       <w:pPr>
         <w:rPr>
-          <w:rFonts w:ascii="Century Gothic" w:hAnsi="Century Gothic"/>
+          <w:rFonts w:ascii="Century Gothic" w:eastAsia="Century Gothic" w:hAnsi="Century Gothic" w:cs="Century Gothic"/>
           <w:sz w:val="28"/>
         </w:rPr>
       </w:pPr>
@@ -291,139 +1279,616 @@
     <w:p>
       <w:pPr>
         <w:rPr>
-          <w:rFonts w:ascii="Century Gothic" w:hAnsi="Century Gothic"/>
+          <w:rFonts w:ascii="Century Gothic" w:eastAsia="Century Gothic" w:hAnsi="Century Gothic" w:cs="Century Gothic"/>
           <w:sz w:val="28"/>
         </w:rPr>
       </w:pPr>
       <w:r>
         <w:rPr>
-          <w:rFonts w:ascii="Century Gothic" w:hAnsi="Century Gothic"/>
-          <w:sz w:val="28"/>
-        </w:rPr>
-        <w:t xml:space="preserve">Анна откинула одеяло и села на край </w:t>
-      </w:r>
-      <w:proofErr w:type="gramStart"/>
-      <w:r>
-        <w:rPr>
-          <w:rFonts w:ascii="Century Gothic" w:hAnsi="Century Gothic"/>
-          <w:sz w:val="28"/>
-        </w:rPr>
-        <w:t>дивана..</w:t>
-      </w:r>
-      <w:proofErr w:type="gramEnd"/>
-      <w:r>
-        <w:rPr>
-          <w:rFonts w:ascii="Century Gothic" w:hAnsi="Century Gothic"/>
-          <w:sz w:val="28"/>
-        </w:rPr>
-        <w:t xml:space="preserve"> </w:t>
-      </w:r>
-      <w:r>
-        <w:rPr>
-          <w:rFonts w:ascii="Century Gothic" w:hAnsi="Century Gothic"/>
-          <w:sz w:val="28"/>
-        </w:rPr>
-        <w:t>Две</w:t>
-      </w:r>
-      <w:r>
-        <w:rPr>
-          <w:rFonts w:ascii="Century Gothic" w:hAnsi="Century Gothic"/>
-          <w:sz w:val="28"/>
-        </w:rPr>
-        <w:t xml:space="preserve"> минут</w:t>
-      </w:r>
-      <w:r>
-        <w:rPr>
-          <w:rFonts w:ascii="Century Gothic" w:hAnsi="Century Gothic"/>
-          <w:sz w:val="28"/>
-        </w:rPr>
-        <w:t>ы</w:t>
-      </w:r>
-      <w:r>
-        <w:rPr>
-          <w:rFonts w:ascii="Century Gothic" w:hAnsi="Century Gothic"/>
-          <w:sz w:val="28"/>
-        </w:rPr>
-        <w:t xml:space="preserve"> она смотрела в ту часть </w:t>
-      </w:r>
-      <w:proofErr w:type="gramStart"/>
-      <w:r>
-        <w:rPr>
-          <w:rFonts w:ascii="Century Gothic" w:hAnsi="Century Gothic"/>
-          <w:sz w:val="28"/>
-        </w:rPr>
-        <w:t>стены,,</w:t>
-      </w:r>
-      <w:proofErr w:type="gramEnd"/>
-      <w:r>
-        <w:rPr>
-          <w:rFonts w:ascii="Century Gothic" w:hAnsi="Century Gothic"/>
-          <w:sz w:val="28"/>
-        </w:rPr>
-        <w:t xml:space="preserve"> где были оборваны обои,, после</w:t>
-      </w:r>
-      <w:r>
-        <w:rPr>
-          <w:rFonts w:ascii="Century Gothic" w:hAnsi="Century Gothic"/>
-          <w:sz w:val="28"/>
-        </w:rPr>
-        <w:t xml:space="preserve"> чего подошла к двери комнаты,, размахнулась чтобы захлопнуть </w:t>
-      </w:r>
-      <w:r>
-        <w:rPr>
-          <w:rFonts w:ascii="Century Gothic" w:hAnsi="Century Gothic"/>
+          <w:rFonts w:ascii="Century Gothic" w:eastAsia="Calibri" w:hAnsi="Century Gothic" w:cs="Calibri"/>
+          <w:sz w:val="28"/>
+        </w:rPr>
+        <w:t>Анна</w:t>
+      </w:r>
+      <w:r>
+        <w:rPr>
+          <w:rFonts w:ascii="Century Gothic" w:eastAsia="Century Gothic" w:hAnsi="Century Gothic" w:cs="Century Gothic"/>
+          <w:sz w:val="28"/>
+        </w:rPr>
+        <w:t xml:space="preserve"> </w:t>
+      </w:r>
+      <w:r>
+        <w:rPr>
+          <w:rFonts w:ascii="Century Gothic" w:eastAsia="Calibri" w:hAnsi="Century Gothic" w:cs="Calibri"/>
+          <w:sz w:val="28"/>
+        </w:rPr>
+        <w:t>откинула</w:t>
+      </w:r>
+      <w:r>
+        <w:rPr>
+          <w:rFonts w:ascii="Century Gothic" w:eastAsia="Century Gothic" w:hAnsi="Century Gothic" w:cs="Century Gothic"/>
+          <w:sz w:val="28"/>
+        </w:rPr>
+        <w:t xml:space="preserve"> </w:t>
+      </w:r>
+      <w:r>
+        <w:rPr>
+          <w:rFonts w:ascii="Century Gothic" w:eastAsia="Calibri" w:hAnsi="Century Gothic" w:cs="Calibri"/>
+          <w:sz w:val="28"/>
+        </w:rPr>
+        <w:t>одеяло</w:t>
+      </w:r>
+      <w:r>
+        <w:rPr>
+          <w:rFonts w:ascii="Century Gothic" w:eastAsia="Century Gothic" w:hAnsi="Century Gothic" w:cs="Century Gothic"/>
+          <w:sz w:val="28"/>
+        </w:rPr>
+        <w:t xml:space="preserve"> </w:t>
+      </w:r>
+      <w:r>
+        <w:rPr>
+          <w:rFonts w:ascii="Century Gothic" w:eastAsia="Calibri" w:hAnsi="Century Gothic" w:cs="Calibri"/>
+          <w:sz w:val="28"/>
+        </w:rPr>
+        <w:t>и</w:t>
+      </w:r>
+      <w:r>
+        <w:rPr>
+          <w:rFonts w:ascii="Century Gothic" w:eastAsia="Century Gothic" w:hAnsi="Century Gothic" w:cs="Century Gothic"/>
+          <w:sz w:val="28"/>
+        </w:rPr>
+        <w:t xml:space="preserve"> </w:t>
+      </w:r>
+      <w:r>
+        <w:rPr>
+          <w:rFonts w:ascii="Century Gothic" w:eastAsia="Calibri" w:hAnsi="Century Gothic" w:cs="Calibri"/>
+          <w:sz w:val="28"/>
+        </w:rPr>
+        <w:t>села</w:t>
+      </w:r>
+      <w:r>
+        <w:rPr>
+          <w:rFonts w:ascii="Century Gothic" w:eastAsia="Century Gothic" w:hAnsi="Century Gothic" w:cs="Century Gothic"/>
+          <w:sz w:val="28"/>
+        </w:rPr>
+        <w:t xml:space="preserve"> </w:t>
+      </w:r>
+      <w:r>
+        <w:rPr>
+          <w:rFonts w:ascii="Century Gothic" w:eastAsia="Calibri" w:hAnsi="Century Gothic" w:cs="Calibri"/>
+          <w:sz w:val="28"/>
+        </w:rPr>
+        <w:t>на</w:t>
+      </w:r>
+      <w:r>
+        <w:rPr>
+          <w:rFonts w:ascii="Century Gothic" w:eastAsia="Century Gothic" w:hAnsi="Century Gothic" w:cs="Century Gothic"/>
+          <w:sz w:val="28"/>
+        </w:rPr>
+        <w:t xml:space="preserve"> </w:t>
+      </w:r>
+      <w:r>
+        <w:rPr>
+          <w:rFonts w:ascii="Century Gothic" w:eastAsia="Calibri" w:hAnsi="Century Gothic" w:cs="Calibri"/>
+          <w:sz w:val="28"/>
+        </w:rPr>
+        <w:t>край</w:t>
+      </w:r>
+      <w:r>
+        <w:rPr>
+          <w:rFonts w:ascii="Century Gothic" w:eastAsia="Century Gothic" w:hAnsi="Century Gothic" w:cs="Century Gothic"/>
+          <w:sz w:val="28"/>
+        </w:rPr>
+        <w:t xml:space="preserve"> </w:t>
+      </w:r>
+      <w:r>
+        <w:rPr>
+          <w:rFonts w:ascii="Century Gothic" w:eastAsia="Calibri" w:hAnsi="Century Gothic" w:cs="Calibri"/>
+          <w:sz w:val="28"/>
+        </w:rPr>
+        <w:t>дивана</w:t>
+      </w:r>
+      <w:r>
+        <w:rPr>
+          <w:rFonts w:ascii="Century Gothic" w:eastAsia="Century Gothic" w:hAnsi="Century Gothic" w:cs="Century Gothic"/>
+          <w:sz w:val="28"/>
+        </w:rPr>
+        <w:t xml:space="preserve">.. </w:t>
+      </w:r>
+      <w:r>
+        <w:rPr>
+          <w:rFonts w:ascii="Century Gothic" w:eastAsia="Calibri" w:hAnsi="Century Gothic" w:cs="Calibri"/>
+          <w:sz w:val="28"/>
+        </w:rPr>
+        <w:t>Секунд тридцать она</w:t>
+      </w:r>
+      <w:r>
+        <w:rPr>
+          <w:rFonts w:ascii="Century Gothic" w:eastAsia="Century Gothic" w:hAnsi="Century Gothic" w:cs="Century Gothic"/>
+          <w:sz w:val="28"/>
+        </w:rPr>
+        <w:t xml:space="preserve"> </w:t>
+      </w:r>
+      <w:r>
+        <w:rPr>
+          <w:rFonts w:ascii="Century Gothic" w:eastAsia="Calibri" w:hAnsi="Century Gothic" w:cs="Calibri"/>
+          <w:sz w:val="28"/>
+        </w:rPr>
+        <w:t>смотрела</w:t>
+      </w:r>
+      <w:r>
+        <w:rPr>
+          <w:rFonts w:ascii="Century Gothic" w:eastAsia="Century Gothic" w:hAnsi="Century Gothic" w:cs="Century Gothic"/>
+          <w:sz w:val="28"/>
+        </w:rPr>
+        <w:t xml:space="preserve"> </w:t>
+      </w:r>
+      <w:r>
+        <w:rPr>
+          <w:rFonts w:ascii="Century Gothic" w:eastAsia="Calibri" w:hAnsi="Century Gothic" w:cs="Calibri"/>
+          <w:sz w:val="28"/>
+        </w:rPr>
+        <w:t>в</w:t>
+      </w:r>
+      <w:r>
+        <w:rPr>
+          <w:rFonts w:ascii="Century Gothic" w:eastAsia="Century Gothic" w:hAnsi="Century Gothic" w:cs="Century Gothic"/>
+          <w:sz w:val="28"/>
+        </w:rPr>
+        <w:t xml:space="preserve"> </w:t>
+      </w:r>
+      <w:r>
+        <w:rPr>
+          <w:rFonts w:ascii="Century Gothic" w:eastAsia="Calibri" w:hAnsi="Century Gothic" w:cs="Calibri"/>
+          <w:sz w:val="28"/>
+        </w:rPr>
+        <w:t>ту</w:t>
+      </w:r>
+      <w:r>
+        <w:rPr>
+          <w:rFonts w:ascii="Century Gothic" w:eastAsia="Century Gothic" w:hAnsi="Century Gothic" w:cs="Century Gothic"/>
+          <w:sz w:val="28"/>
+        </w:rPr>
+        <w:t xml:space="preserve"> </w:t>
+      </w:r>
+      <w:r>
+        <w:rPr>
+          <w:rFonts w:ascii="Century Gothic" w:eastAsia="Calibri" w:hAnsi="Century Gothic" w:cs="Calibri"/>
+          <w:sz w:val="28"/>
+        </w:rPr>
+        <w:t>часть</w:t>
+      </w:r>
+      <w:r>
+        <w:rPr>
+          <w:rFonts w:ascii="Century Gothic" w:eastAsia="Century Gothic" w:hAnsi="Century Gothic" w:cs="Century Gothic"/>
+          <w:sz w:val="28"/>
+        </w:rPr>
+        <w:t xml:space="preserve"> </w:t>
+      </w:r>
+      <w:r>
+        <w:rPr>
+          <w:rFonts w:ascii="Century Gothic" w:eastAsia="Calibri" w:hAnsi="Century Gothic" w:cs="Calibri"/>
+          <w:sz w:val="28"/>
+        </w:rPr>
+        <w:t>стены</w:t>
+      </w:r>
+      <w:r>
+        <w:rPr>
+          <w:rFonts w:ascii="Century Gothic" w:eastAsia="Century Gothic" w:hAnsi="Century Gothic" w:cs="Century Gothic"/>
+          <w:sz w:val="28"/>
+        </w:rPr>
+        <w:t xml:space="preserve">,, </w:t>
+      </w:r>
+      <w:r>
+        <w:rPr>
+          <w:rFonts w:ascii="Century Gothic" w:eastAsia="Calibri" w:hAnsi="Century Gothic" w:cs="Calibri"/>
+          <w:sz w:val="28"/>
+        </w:rPr>
+        <w:t>где</w:t>
+      </w:r>
+      <w:r>
+        <w:rPr>
+          <w:rFonts w:ascii="Century Gothic" w:eastAsia="Century Gothic" w:hAnsi="Century Gothic" w:cs="Century Gothic"/>
+          <w:sz w:val="28"/>
+        </w:rPr>
+        <w:t xml:space="preserve"> </w:t>
+      </w:r>
+      <w:r>
+        <w:rPr>
+          <w:rFonts w:ascii="Century Gothic" w:eastAsia="Calibri" w:hAnsi="Century Gothic" w:cs="Calibri"/>
+          <w:sz w:val="28"/>
+        </w:rPr>
+        <w:t>были</w:t>
+      </w:r>
+      <w:r>
+        <w:rPr>
+          <w:rFonts w:ascii="Century Gothic" w:eastAsia="Century Gothic" w:hAnsi="Century Gothic" w:cs="Century Gothic"/>
+          <w:sz w:val="28"/>
+        </w:rPr>
+        <w:t xml:space="preserve"> </w:t>
+      </w:r>
+      <w:r>
+        <w:rPr>
+          <w:rFonts w:ascii="Century Gothic" w:eastAsia="Calibri" w:hAnsi="Century Gothic" w:cs="Calibri"/>
+          <w:sz w:val="28"/>
+        </w:rPr>
+        <w:t>оборваны</w:t>
+      </w:r>
+      <w:r>
+        <w:rPr>
+          <w:rFonts w:ascii="Century Gothic" w:eastAsia="Century Gothic" w:hAnsi="Century Gothic" w:cs="Century Gothic"/>
+          <w:sz w:val="28"/>
+        </w:rPr>
+        <w:t xml:space="preserve"> </w:t>
+      </w:r>
+      <w:r>
+        <w:rPr>
+          <w:rFonts w:ascii="Century Gothic" w:eastAsia="Calibri" w:hAnsi="Century Gothic" w:cs="Calibri"/>
+          <w:sz w:val="28"/>
+        </w:rPr>
+        <w:t>обои</w:t>
+      </w:r>
+      <w:r>
+        <w:rPr>
+          <w:rFonts w:ascii="Century Gothic" w:eastAsia="Century Gothic" w:hAnsi="Century Gothic" w:cs="Century Gothic"/>
+          <w:sz w:val="28"/>
+        </w:rPr>
+        <w:t xml:space="preserve">,, </w:t>
+      </w:r>
+      <w:r>
+        <w:rPr>
+          <w:rFonts w:ascii="Century Gothic" w:eastAsia="Calibri" w:hAnsi="Century Gothic" w:cs="Calibri"/>
+          <w:sz w:val="28"/>
+        </w:rPr>
+        <w:t>после</w:t>
+      </w:r>
+      <w:r>
+        <w:rPr>
+          <w:rFonts w:ascii="Century Gothic" w:eastAsia="Century Gothic" w:hAnsi="Century Gothic" w:cs="Century Gothic"/>
+          <w:sz w:val="28"/>
+        </w:rPr>
+        <w:t xml:space="preserve"> </w:t>
+      </w:r>
+      <w:r>
+        <w:rPr>
+          <w:rFonts w:ascii="Century Gothic" w:eastAsia="Calibri" w:hAnsi="Century Gothic" w:cs="Calibri"/>
+          <w:sz w:val="28"/>
+        </w:rPr>
+        <w:t>чего</w:t>
+      </w:r>
+      <w:r>
+        <w:rPr>
+          <w:rFonts w:ascii="Century Gothic" w:eastAsia="Century Gothic" w:hAnsi="Century Gothic" w:cs="Century Gothic"/>
+          <w:sz w:val="28"/>
+        </w:rPr>
+        <w:t xml:space="preserve"> </w:t>
+      </w:r>
+      <w:r>
+        <w:rPr>
+          <w:rFonts w:ascii="Century Gothic" w:eastAsia="Calibri" w:hAnsi="Century Gothic" w:cs="Calibri"/>
+          <w:sz w:val="28"/>
+        </w:rPr>
+        <w:t>подошла</w:t>
+      </w:r>
+      <w:r>
+        <w:rPr>
+          <w:rFonts w:ascii="Century Gothic" w:eastAsia="Century Gothic" w:hAnsi="Century Gothic" w:cs="Century Gothic"/>
+          <w:sz w:val="28"/>
+        </w:rPr>
+        <w:t xml:space="preserve"> </w:t>
+      </w:r>
+      <w:r>
+        <w:rPr>
+          <w:rFonts w:ascii="Century Gothic" w:eastAsia="Calibri" w:hAnsi="Century Gothic" w:cs="Calibri"/>
+          <w:sz w:val="28"/>
+        </w:rPr>
+        <w:t>к</w:t>
+      </w:r>
+      <w:r>
+        <w:rPr>
+          <w:rFonts w:ascii="Century Gothic" w:eastAsia="Century Gothic" w:hAnsi="Century Gothic" w:cs="Century Gothic"/>
+          <w:sz w:val="28"/>
+        </w:rPr>
+        <w:t xml:space="preserve"> </w:t>
+      </w:r>
+      <w:r>
+        <w:rPr>
+          <w:rFonts w:ascii="Century Gothic" w:eastAsia="Calibri" w:hAnsi="Century Gothic" w:cs="Calibri"/>
+          <w:sz w:val="28"/>
+        </w:rPr>
+        <w:t>двери</w:t>
+      </w:r>
+      <w:r>
+        <w:rPr>
+          <w:rFonts w:ascii="Century Gothic" w:eastAsia="Century Gothic" w:hAnsi="Century Gothic" w:cs="Century Gothic"/>
+          <w:sz w:val="28"/>
+        </w:rPr>
+        <w:t xml:space="preserve"> </w:t>
+      </w:r>
+      <w:r>
+        <w:rPr>
+          <w:rFonts w:ascii="Century Gothic" w:eastAsia="Calibri" w:hAnsi="Century Gothic" w:cs="Calibri"/>
+          <w:sz w:val="28"/>
+        </w:rPr>
+        <w:t>комнаты</w:t>
+      </w:r>
+      <w:r>
+        <w:rPr>
+          <w:rFonts w:ascii="Century Gothic" w:eastAsia="Century Gothic" w:hAnsi="Century Gothic" w:cs="Century Gothic"/>
+          <w:sz w:val="28"/>
+        </w:rPr>
+        <w:t xml:space="preserve">,, </w:t>
+      </w:r>
+      <w:r>
+        <w:rPr>
+          <w:rFonts w:ascii="Century Gothic" w:eastAsia="Calibri" w:hAnsi="Century Gothic" w:cs="Calibri"/>
+          <w:sz w:val="28"/>
+        </w:rPr>
+        <w:t>размахнулась</w:t>
+      </w:r>
+      <w:r>
+        <w:rPr>
+          <w:rFonts w:ascii="Century Gothic" w:eastAsia="Century Gothic" w:hAnsi="Century Gothic" w:cs="Century Gothic"/>
+          <w:sz w:val="28"/>
+        </w:rPr>
+        <w:t xml:space="preserve"> </w:t>
+      </w:r>
+      <w:r>
+        <w:rPr>
+          <w:rFonts w:ascii="Century Gothic" w:eastAsia="Calibri" w:hAnsi="Century Gothic" w:cs="Calibri"/>
+          <w:sz w:val="28"/>
+        </w:rPr>
+        <w:t>чтобы</w:t>
+      </w:r>
+      <w:r>
+        <w:rPr>
+          <w:rFonts w:ascii="Century Gothic" w:eastAsia="Century Gothic" w:hAnsi="Century Gothic" w:cs="Century Gothic"/>
+          <w:sz w:val="28"/>
+        </w:rPr>
+        <w:t xml:space="preserve"> </w:t>
+      </w:r>
+      <w:r>
+        <w:rPr>
+          <w:rFonts w:ascii="Century Gothic" w:eastAsia="Calibri" w:hAnsi="Century Gothic" w:cs="Calibri"/>
+          <w:sz w:val="28"/>
+        </w:rPr>
+        <w:t>захлопнуть</w:t>
+      </w:r>
+      <w:r>
+        <w:rPr>
+          <w:rFonts w:ascii="Century Gothic" w:eastAsia="Century Gothic" w:hAnsi="Century Gothic" w:cs="Century Gothic"/>
+          <w:sz w:val="28"/>
+        </w:rPr>
+        <w:t xml:space="preserve"> </w:t>
+      </w:r>
+      <w:r>
+        <w:rPr>
+          <w:rFonts w:ascii="Century Gothic" w:eastAsia="Calibri" w:hAnsi="Century Gothic" w:cs="Calibri"/>
           <w:sz w:val="28"/>
         </w:rPr>
         <w:t>её</w:t>
       </w:r>
       <w:r>
         <w:rPr>
-          <w:rFonts w:ascii="Century Gothic" w:hAnsi="Century Gothic"/>
-          <w:sz w:val="28"/>
-        </w:rPr>
-        <w:t>,, но в итоге аккуратно закрыла</w:t>
-      </w:r>
-      <w:r>
-        <w:rPr>
-          <w:rFonts w:ascii="Century Gothic" w:hAnsi="Century Gothic"/>
-          <w:sz w:val="28"/>
-        </w:rPr>
-        <w:t xml:space="preserve">.. Достав со своей полки шкафа фиолетовую рубашку и зелёные </w:t>
-      </w:r>
-      <w:proofErr w:type="gramStart"/>
-      <w:r>
-        <w:rPr>
-          <w:rFonts w:ascii="Century Gothic" w:hAnsi="Century Gothic"/>
-          <w:sz w:val="28"/>
-        </w:rPr>
-        <w:t>брюки,,</w:t>
-      </w:r>
-      <w:proofErr w:type="gramEnd"/>
-      <w:r>
-        <w:rPr>
-          <w:rFonts w:ascii="Century Gothic" w:hAnsi="Century Gothic"/>
-          <w:sz w:val="28"/>
-        </w:rPr>
-        <w:t xml:space="preserve"> она </w:t>
-      </w:r>
-      <w:r>
-        <w:rPr>
-          <w:rFonts w:ascii="Century Gothic" w:hAnsi="Century Gothic"/>
-          <w:sz w:val="28"/>
-        </w:rPr>
-        <w:t xml:space="preserve">бросила </w:t>
-      </w:r>
-      <w:r>
-        <w:rPr>
-          <w:rFonts w:ascii="Century Gothic" w:hAnsi="Century Gothic"/>
-          <w:sz w:val="28"/>
-        </w:rPr>
-        <w:t xml:space="preserve">на </w:t>
+          <w:rFonts w:ascii="Century Gothic" w:eastAsia="Century Gothic" w:hAnsi="Century Gothic" w:cs="Century Gothic"/>
+          <w:sz w:val="28"/>
+        </w:rPr>
+        <w:t xml:space="preserve">,, </w:t>
+      </w:r>
+      <w:r>
+        <w:rPr>
+          <w:rFonts w:ascii="Century Gothic" w:eastAsia="Calibri" w:hAnsi="Century Gothic" w:cs="Calibri"/>
+          <w:sz w:val="28"/>
+        </w:rPr>
+        <w:t>но аккуратно</w:t>
+      </w:r>
+      <w:r>
+        <w:rPr>
+          <w:rFonts w:ascii="Century Gothic" w:eastAsia="Century Gothic" w:hAnsi="Century Gothic" w:cs="Century Gothic"/>
+          <w:sz w:val="28"/>
+        </w:rPr>
+        <w:t xml:space="preserve"> </w:t>
+      </w:r>
+      <w:r>
+        <w:rPr>
+          <w:rFonts w:ascii="Century Gothic" w:eastAsia="Calibri" w:hAnsi="Century Gothic" w:cs="Calibri"/>
+          <w:sz w:val="28"/>
+        </w:rPr>
+        <w:t>закрыла</w:t>
+      </w:r>
+      <w:r>
+        <w:rPr>
+          <w:rFonts w:ascii="Century Gothic" w:eastAsia="Century Gothic" w:hAnsi="Century Gothic" w:cs="Century Gothic"/>
+          <w:sz w:val="28"/>
+        </w:rPr>
+        <w:t xml:space="preserve">.. </w:t>
+      </w:r>
+      <w:r>
+        <w:rPr>
+          <w:rFonts w:ascii="Century Gothic" w:eastAsia="Calibri" w:hAnsi="Century Gothic" w:cs="Calibri"/>
+          <w:sz w:val="28"/>
+        </w:rPr>
+        <w:t>Достав</w:t>
+      </w:r>
+      <w:r>
+        <w:rPr>
+          <w:rFonts w:ascii="Century Gothic" w:eastAsia="Century Gothic" w:hAnsi="Century Gothic" w:cs="Century Gothic"/>
+          <w:sz w:val="28"/>
+        </w:rPr>
+        <w:t xml:space="preserve"> </w:t>
+      </w:r>
+      <w:r>
+        <w:rPr>
+          <w:rFonts w:ascii="Century Gothic" w:eastAsia="Calibri" w:hAnsi="Century Gothic" w:cs="Calibri"/>
+          <w:sz w:val="28"/>
+        </w:rPr>
+        <w:t>со</w:t>
+      </w:r>
+      <w:r>
+        <w:rPr>
+          <w:rFonts w:ascii="Century Gothic" w:eastAsia="Century Gothic" w:hAnsi="Century Gothic" w:cs="Century Gothic"/>
+          <w:sz w:val="28"/>
+        </w:rPr>
+        <w:t xml:space="preserve"> </w:t>
+      </w:r>
+      <w:r>
+        <w:rPr>
+          <w:rFonts w:ascii="Century Gothic" w:eastAsia="Calibri" w:hAnsi="Century Gothic" w:cs="Calibri"/>
+          <w:sz w:val="28"/>
+        </w:rPr>
+        <w:t>своей</w:t>
+      </w:r>
+      <w:r>
+        <w:rPr>
+          <w:rFonts w:ascii="Century Gothic" w:eastAsia="Century Gothic" w:hAnsi="Century Gothic" w:cs="Century Gothic"/>
+          <w:sz w:val="28"/>
+        </w:rPr>
+        <w:t xml:space="preserve"> </w:t>
+      </w:r>
+      <w:r>
+        <w:rPr>
+          <w:rFonts w:ascii="Century Gothic" w:eastAsia="Calibri" w:hAnsi="Century Gothic" w:cs="Calibri"/>
+          <w:sz w:val="28"/>
+        </w:rPr>
+        <w:t>полки</w:t>
+      </w:r>
+      <w:r>
+        <w:rPr>
+          <w:rFonts w:ascii="Century Gothic" w:eastAsia="Century Gothic" w:hAnsi="Century Gothic" w:cs="Century Gothic"/>
+          <w:sz w:val="28"/>
+        </w:rPr>
+        <w:t xml:space="preserve"> </w:t>
+      </w:r>
+      <w:r>
+        <w:rPr>
+          <w:rFonts w:ascii="Century Gothic" w:eastAsia="Calibri" w:hAnsi="Century Gothic" w:cs="Calibri"/>
+          <w:sz w:val="28"/>
+        </w:rPr>
+        <w:t>шкафа</w:t>
+      </w:r>
+      <w:r>
+        <w:rPr>
+          <w:rFonts w:ascii="Century Gothic" w:eastAsia="Century Gothic" w:hAnsi="Century Gothic" w:cs="Century Gothic"/>
+          <w:sz w:val="28"/>
+        </w:rPr>
+        <w:t xml:space="preserve"> </w:t>
+      </w:r>
+      <w:r>
+        <w:rPr>
+          <w:rFonts w:ascii="Century Gothic" w:eastAsia="Calibri" w:hAnsi="Century Gothic" w:cs="Calibri"/>
+          <w:sz w:val="28"/>
+        </w:rPr>
+        <w:t>фиолетовую</w:t>
+      </w:r>
+      <w:r>
+        <w:rPr>
+          <w:rFonts w:ascii="Century Gothic" w:eastAsia="Century Gothic" w:hAnsi="Century Gothic" w:cs="Century Gothic"/>
+          <w:sz w:val="28"/>
+        </w:rPr>
+        <w:t xml:space="preserve"> </w:t>
+      </w:r>
+      <w:r>
+        <w:rPr>
+          <w:rFonts w:ascii="Century Gothic" w:eastAsia="Calibri" w:hAnsi="Century Gothic" w:cs="Calibri"/>
+          <w:sz w:val="28"/>
+        </w:rPr>
+        <w:t>рубашку</w:t>
+      </w:r>
+      <w:r>
+        <w:rPr>
+          <w:rFonts w:ascii="Century Gothic" w:eastAsia="Century Gothic" w:hAnsi="Century Gothic" w:cs="Century Gothic"/>
+          <w:sz w:val="28"/>
+        </w:rPr>
+        <w:t xml:space="preserve"> </w:t>
+      </w:r>
+      <w:r>
+        <w:rPr>
+          <w:rFonts w:ascii="Century Gothic" w:eastAsia="Calibri" w:hAnsi="Century Gothic" w:cs="Calibri"/>
+          <w:sz w:val="28"/>
+        </w:rPr>
+        <w:t>и</w:t>
+      </w:r>
+      <w:r>
+        <w:rPr>
+          <w:rFonts w:ascii="Century Gothic" w:eastAsia="Century Gothic" w:hAnsi="Century Gothic" w:cs="Century Gothic"/>
+          <w:sz w:val="28"/>
+        </w:rPr>
+        <w:t xml:space="preserve"> </w:t>
+      </w:r>
+      <w:r>
+        <w:rPr>
+          <w:rFonts w:ascii="Century Gothic" w:eastAsia="Calibri" w:hAnsi="Century Gothic" w:cs="Calibri"/>
+          <w:sz w:val="28"/>
+        </w:rPr>
+        <w:t>зелёные</w:t>
+      </w:r>
+      <w:r>
+        <w:rPr>
+          <w:rFonts w:ascii="Century Gothic" w:eastAsia="Century Gothic" w:hAnsi="Century Gothic" w:cs="Century Gothic"/>
+          <w:sz w:val="28"/>
+        </w:rPr>
+        <w:t xml:space="preserve"> </w:t>
+      </w:r>
+      <w:r>
+        <w:rPr>
+          <w:rFonts w:ascii="Century Gothic" w:eastAsia="Calibri" w:hAnsi="Century Gothic" w:cs="Calibri"/>
+          <w:sz w:val="28"/>
+        </w:rPr>
+        <w:t>брюки</w:t>
+      </w:r>
+      <w:r>
+        <w:rPr>
+          <w:rFonts w:ascii="Century Gothic" w:eastAsia="Century Gothic" w:hAnsi="Century Gothic" w:cs="Century Gothic"/>
+          <w:sz w:val="28"/>
+        </w:rPr>
+        <w:t xml:space="preserve">,, </w:t>
+      </w:r>
+      <w:r>
+        <w:rPr>
+          <w:rFonts w:ascii="Century Gothic" w:eastAsia="Calibri" w:hAnsi="Century Gothic" w:cs="Calibri"/>
+          <w:sz w:val="28"/>
+        </w:rPr>
+        <w:t>она</w:t>
+      </w:r>
+      <w:r>
+        <w:rPr>
+          <w:rFonts w:ascii="Century Gothic" w:eastAsia="Century Gothic" w:hAnsi="Century Gothic" w:cs="Century Gothic"/>
+          <w:sz w:val="28"/>
+        </w:rPr>
+        <w:t xml:space="preserve"> </w:t>
+      </w:r>
+      <w:r>
+        <w:rPr>
+          <w:rFonts w:ascii="Century Gothic" w:eastAsia="Calibri" w:hAnsi="Century Gothic" w:cs="Calibri"/>
+          <w:sz w:val="28"/>
+        </w:rPr>
+        <w:t>бросила</w:t>
+      </w:r>
+      <w:r>
+        <w:rPr>
+          <w:rFonts w:ascii="Century Gothic" w:eastAsia="Century Gothic" w:hAnsi="Century Gothic" w:cs="Century Gothic"/>
+          <w:sz w:val="28"/>
+        </w:rPr>
+        <w:t xml:space="preserve"> </w:t>
+      </w:r>
+      <w:r>
+        <w:rPr>
+          <w:rFonts w:ascii="Century Gothic" w:eastAsia="Calibri" w:hAnsi="Century Gothic" w:cs="Calibri"/>
+          <w:sz w:val="28"/>
+        </w:rPr>
+        <w:t>майку на</w:t>
+      </w:r>
+      <w:r>
+        <w:rPr>
+          <w:rFonts w:ascii="Century Gothic" w:eastAsia="Century Gothic" w:hAnsi="Century Gothic" w:cs="Century Gothic"/>
+          <w:sz w:val="28"/>
+        </w:rPr>
+        <w:t xml:space="preserve"> </w:t>
       </w:r>
       <w:proofErr w:type="spellStart"/>
       <w:r>
         <w:rPr>
-          <w:rFonts w:ascii="Century Gothic" w:hAnsi="Century Gothic"/>
+          <w:rFonts w:ascii="Century Gothic" w:eastAsia="Calibri" w:hAnsi="Century Gothic" w:cs="Calibri"/>
           <w:sz w:val="28"/>
         </w:rPr>
         <w:t>незаправленный</w:t>
@@ -431,60 +1896,296 @@
       <w:proofErr w:type="spellEnd"/>
       <w:r>
         <w:rPr>
-          <w:rFonts w:ascii="Century Gothic" w:hAnsi="Century Gothic"/>
-          <w:sz w:val="28"/>
-        </w:rPr>
-        <w:t xml:space="preserve"> дива</w:t>
-      </w:r>
-      <w:r>
-        <w:rPr>
-          <w:rFonts w:ascii="Century Gothic" w:hAnsi="Century Gothic"/>
-          <w:sz w:val="28"/>
-        </w:rPr>
-        <w:t>н майку и быстро оделась.. Подошла</w:t>
-      </w:r>
-      <w:r>
-        <w:rPr>
-          <w:rFonts w:ascii="Century Gothic" w:hAnsi="Century Gothic"/>
-          <w:sz w:val="28"/>
-        </w:rPr>
-        <w:t xml:space="preserve"> к </w:t>
-      </w:r>
-      <w:proofErr w:type="gramStart"/>
-      <w:r>
-        <w:rPr>
-          <w:rFonts w:ascii="Century Gothic" w:hAnsi="Century Gothic"/>
-          <w:sz w:val="28"/>
-        </w:rPr>
-        <w:t>подоконнику,,</w:t>
-      </w:r>
-      <w:proofErr w:type="gramEnd"/>
-      <w:r>
-        <w:rPr>
-          <w:rFonts w:ascii="Century Gothic" w:hAnsi="Century Gothic"/>
-          <w:sz w:val="28"/>
-        </w:rPr>
-        <w:t xml:space="preserve"> взяла рюкзак,, с журнального столика подняла толстую помятую тетрадку и </w:t>
-      </w:r>
-      <w:r>
-        <w:rPr>
-          <w:rFonts w:ascii="Century Gothic" w:hAnsi="Century Gothic"/>
+          <w:rFonts w:ascii="Century Gothic" w:eastAsia="Century Gothic" w:hAnsi="Century Gothic" w:cs="Century Gothic"/>
+          <w:sz w:val="28"/>
+        </w:rPr>
+        <w:t xml:space="preserve"> </w:t>
+      </w:r>
+      <w:r>
+        <w:rPr>
+          <w:rFonts w:ascii="Century Gothic" w:eastAsia="Calibri" w:hAnsi="Century Gothic" w:cs="Calibri"/>
+          <w:sz w:val="28"/>
+        </w:rPr>
+        <w:t>диван и</w:t>
+      </w:r>
+      <w:r>
+        <w:rPr>
+          <w:rFonts w:ascii="Century Gothic" w:eastAsia="Century Gothic" w:hAnsi="Century Gothic" w:cs="Century Gothic"/>
+          <w:sz w:val="28"/>
+        </w:rPr>
+        <w:t xml:space="preserve"> </w:t>
+      </w:r>
+      <w:r>
+        <w:rPr>
+          <w:rFonts w:ascii="Century Gothic" w:eastAsia="Calibri" w:hAnsi="Century Gothic" w:cs="Calibri"/>
+          <w:sz w:val="28"/>
+        </w:rPr>
+        <w:t>быстро</w:t>
+      </w:r>
+      <w:r>
+        <w:rPr>
+          <w:rFonts w:ascii="Century Gothic" w:eastAsia="Century Gothic" w:hAnsi="Century Gothic" w:cs="Century Gothic"/>
+          <w:sz w:val="28"/>
+        </w:rPr>
+        <w:t xml:space="preserve"> </w:t>
+      </w:r>
+      <w:r>
+        <w:rPr>
+          <w:rFonts w:ascii="Century Gothic" w:eastAsia="Calibri" w:hAnsi="Century Gothic" w:cs="Calibri"/>
+          <w:sz w:val="28"/>
+        </w:rPr>
+        <w:t>оделась</w:t>
+      </w:r>
+      <w:r>
+        <w:rPr>
+          <w:rFonts w:ascii="Century Gothic" w:eastAsia="Century Gothic" w:hAnsi="Century Gothic" w:cs="Century Gothic"/>
+          <w:sz w:val="28"/>
+        </w:rPr>
+        <w:t xml:space="preserve">.. </w:t>
+      </w:r>
+      <w:r>
+        <w:rPr>
+          <w:rFonts w:ascii="Century Gothic" w:eastAsia="Calibri" w:hAnsi="Century Gothic" w:cs="Calibri"/>
+          <w:sz w:val="28"/>
+        </w:rPr>
+        <w:t>Подошла</w:t>
+      </w:r>
+      <w:r>
+        <w:rPr>
+          <w:rFonts w:ascii="Century Gothic" w:eastAsia="Century Gothic" w:hAnsi="Century Gothic" w:cs="Century Gothic"/>
+          <w:sz w:val="28"/>
+        </w:rPr>
+        <w:t xml:space="preserve"> </w:t>
+      </w:r>
+      <w:r>
+        <w:rPr>
+          <w:rFonts w:ascii="Century Gothic" w:eastAsia="Calibri" w:hAnsi="Century Gothic" w:cs="Calibri"/>
+          <w:sz w:val="28"/>
+        </w:rPr>
+        <w:t>к</w:t>
+      </w:r>
+      <w:r>
+        <w:rPr>
+          <w:rFonts w:ascii="Century Gothic" w:eastAsia="Century Gothic" w:hAnsi="Century Gothic" w:cs="Century Gothic"/>
+          <w:sz w:val="28"/>
+        </w:rPr>
+        <w:t xml:space="preserve"> </w:t>
+      </w:r>
+      <w:r>
+        <w:rPr>
+          <w:rFonts w:ascii="Century Gothic" w:eastAsia="Calibri" w:hAnsi="Century Gothic" w:cs="Calibri"/>
+          <w:sz w:val="28"/>
+        </w:rPr>
+        <w:t>подоконнику</w:t>
+      </w:r>
+      <w:r>
+        <w:rPr>
+          <w:rFonts w:ascii="Century Gothic" w:eastAsia="Century Gothic" w:hAnsi="Century Gothic" w:cs="Century Gothic"/>
+          <w:sz w:val="28"/>
+        </w:rPr>
+        <w:t xml:space="preserve">,, </w:t>
+      </w:r>
+      <w:r>
+        <w:rPr>
+          <w:rFonts w:ascii="Century Gothic" w:eastAsia="Calibri" w:hAnsi="Century Gothic" w:cs="Calibri"/>
+          <w:sz w:val="28"/>
+        </w:rPr>
+        <w:t>взяла</w:t>
+      </w:r>
+      <w:r>
+        <w:rPr>
+          <w:rFonts w:ascii="Century Gothic" w:eastAsia="Century Gothic" w:hAnsi="Century Gothic" w:cs="Century Gothic"/>
+          <w:sz w:val="28"/>
+        </w:rPr>
+        <w:t xml:space="preserve"> </w:t>
+      </w:r>
+      <w:r>
+        <w:rPr>
+          <w:rFonts w:ascii="Century Gothic" w:eastAsia="Calibri" w:hAnsi="Century Gothic" w:cs="Calibri"/>
+          <w:sz w:val="28"/>
+        </w:rPr>
+        <w:t>рюкзак</w:t>
+      </w:r>
+      <w:r>
+        <w:rPr>
+          <w:rFonts w:ascii="Century Gothic" w:eastAsia="Century Gothic" w:hAnsi="Century Gothic" w:cs="Century Gothic"/>
+          <w:sz w:val="28"/>
+        </w:rPr>
+        <w:t xml:space="preserve">,, </w:t>
+      </w:r>
+      <w:r>
+        <w:rPr>
+          <w:rFonts w:ascii="Century Gothic" w:eastAsia="Calibri" w:hAnsi="Century Gothic" w:cs="Calibri"/>
+          <w:sz w:val="28"/>
+        </w:rPr>
+        <w:t>с</w:t>
+      </w:r>
+      <w:r>
+        <w:rPr>
+          <w:rFonts w:ascii="Century Gothic" w:eastAsia="Century Gothic" w:hAnsi="Century Gothic" w:cs="Century Gothic"/>
+          <w:sz w:val="28"/>
+        </w:rPr>
+        <w:t xml:space="preserve"> </w:t>
+      </w:r>
+      <w:r>
+        <w:rPr>
+          <w:rFonts w:ascii="Century Gothic" w:eastAsia="Calibri" w:hAnsi="Century Gothic" w:cs="Calibri"/>
+          <w:sz w:val="28"/>
+        </w:rPr>
+        <w:t>журнального</w:t>
+      </w:r>
+      <w:r>
+        <w:rPr>
+          <w:rFonts w:ascii="Century Gothic" w:eastAsia="Century Gothic" w:hAnsi="Century Gothic" w:cs="Century Gothic"/>
+          <w:sz w:val="28"/>
+        </w:rPr>
+        <w:t xml:space="preserve"> </w:t>
+      </w:r>
+      <w:r>
+        <w:rPr>
+          <w:rFonts w:ascii="Century Gothic" w:eastAsia="Calibri" w:hAnsi="Century Gothic" w:cs="Calibri"/>
+          <w:sz w:val="28"/>
+        </w:rPr>
+        <w:t>столика,,</w:t>
+      </w:r>
+      <w:r>
+        <w:rPr>
+          <w:rFonts w:ascii="Century Gothic" w:eastAsia="Century Gothic" w:hAnsi="Century Gothic" w:cs="Century Gothic"/>
+          <w:sz w:val="28"/>
+        </w:rPr>
+        <w:t xml:space="preserve"> </w:t>
+      </w:r>
+      <w:r>
+        <w:rPr>
+          <w:rFonts w:ascii="Century Gothic" w:eastAsia="Calibri" w:hAnsi="Century Gothic" w:cs="Calibri"/>
+          <w:sz w:val="28"/>
+        </w:rPr>
+        <w:t>подняла</w:t>
+      </w:r>
+      <w:r>
+        <w:rPr>
+          <w:rFonts w:ascii="Century Gothic" w:eastAsia="Century Gothic" w:hAnsi="Century Gothic" w:cs="Century Gothic"/>
+          <w:sz w:val="28"/>
+        </w:rPr>
+        <w:t xml:space="preserve"> </w:t>
+      </w:r>
+      <w:r>
+        <w:rPr>
+          <w:rFonts w:ascii="Century Gothic" w:eastAsia="Calibri" w:hAnsi="Century Gothic" w:cs="Calibri"/>
+          <w:sz w:val="28"/>
+        </w:rPr>
+        <w:t>толстую</w:t>
+      </w:r>
+      <w:r>
+        <w:rPr>
+          <w:rFonts w:ascii="Century Gothic" w:eastAsia="Century Gothic" w:hAnsi="Century Gothic" w:cs="Century Gothic"/>
+          <w:sz w:val="28"/>
+        </w:rPr>
+        <w:t xml:space="preserve"> </w:t>
+      </w:r>
+      <w:r>
+        <w:rPr>
+          <w:rFonts w:ascii="Century Gothic" w:eastAsia="Calibri" w:hAnsi="Century Gothic" w:cs="Calibri"/>
+          <w:sz w:val="28"/>
+        </w:rPr>
+        <w:t>помятую</w:t>
+      </w:r>
+      <w:r>
+        <w:rPr>
+          <w:rFonts w:ascii="Century Gothic" w:eastAsia="Century Gothic" w:hAnsi="Century Gothic" w:cs="Century Gothic"/>
+          <w:sz w:val="28"/>
+        </w:rPr>
+        <w:t xml:space="preserve"> </w:t>
+      </w:r>
+      <w:r>
+        <w:rPr>
+          <w:rFonts w:ascii="Century Gothic" w:eastAsia="Calibri" w:hAnsi="Century Gothic" w:cs="Calibri"/>
+          <w:sz w:val="28"/>
+        </w:rPr>
+        <w:t>тетрадку</w:t>
+      </w:r>
+      <w:r>
+        <w:rPr>
+          <w:rFonts w:ascii="Century Gothic" w:eastAsia="Century Gothic" w:hAnsi="Century Gothic" w:cs="Century Gothic"/>
+          <w:sz w:val="28"/>
+        </w:rPr>
+        <w:t xml:space="preserve"> </w:t>
+      </w:r>
+      <w:r>
+        <w:rPr>
+          <w:rFonts w:ascii="Century Gothic" w:eastAsia="Calibri" w:hAnsi="Century Gothic" w:cs="Calibri"/>
+          <w:sz w:val="28"/>
+        </w:rPr>
+        <w:t>и</w:t>
+      </w:r>
+      <w:r>
+        <w:rPr>
+          <w:rFonts w:ascii="Century Gothic" w:eastAsia="Century Gothic" w:hAnsi="Century Gothic" w:cs="Century Gothic"/>
+          <w:sz w:val="28"/>
+        </w:rPr>
+        <w:t xml:space="preserve"> </w:t>
+      </w:r>
+      <w:r>
+        <w:rPr>
+          <w:rFonts w:ascii="Century Gothic" w:eastAsia="Calibri" w:hAnsi="Century Gothic" w:cs="Calibri"/>
           <w:sz w:val="28"/>
         </w:rPr>
         <w:t>кинула</w:t>
       </w:r>
       <w:r>
         <w:rPr>
-          <w:rFonts w:ascii="Century Gothic" w:hAnsi="Century Gothic"/>
-          <w:sz w:val="28"/>
-        </w:rPr>
-        <w:t xml:space="preserve"> в заднее отделение..</w:t>
+          <w:rFonts w:ascii="Century Gothic" w:eastAsia="Century Gothic" w:hAnsi="Century Gothic" w:cs="Century Gothic"/>
+          <w:sz w:val="28"/>
+        </w:rPr>
+        <w:t xml:space="preserve"> </w:t>
+      </w:r>
+      <w:r>
+        <w:rPr>
+          <w:rFonts w:ascii="Century Gothic" w:eastAsia="Calibri" w:hAnsi="Century Gothic" w:cs="Calibri"/>
+          <w:sz w:val="28"/>
+        </w:rPr>
+        <w:t>в</w:t>
+      </w:r>
+      <w:r>
+        <w:rPr>
+          <w:rFonts w:ascii="Century Gothic" w:eastAsia="Century Gothic" w:hAnsi="Century Gothic" w:cs="Century Gothic"/>
+          <w:sz w:val="28"/>
+        </w:rPr>
+        <w:t xml:space="preserve"> </w:t>
+      </w:r>
+      <w:r>
+        <w:rPr>
+          <w:rFonts w:ascii="Century Gothic" w:eastAsia="Calibri" w:hAnsi="Century Gothic" w:cs="Calibri"/>
+          <w:sz w:val="28"/>
+        </w:rPr>
+        <w:t>заднее</w:t>
+      </w:r>
+      <w:r>
+        <w:rPr>
+          <w:rFonts w:ascii="Century Gothic" w:eastAsia="Century Gothic" w:hAnsi="Century Gothic" w:cs="Century Gothic"/>
+          <w:sz w:val="28"/>
+        </w:rPr>
+        <w:t xml:space="preserve"> </w:t>
+      </w:r>
+      <w:r>
+        <w:rPr>
+          <w:rFonts w:ascii="Century Gothic" w:eastAsia="Calibri" w:hAnsi="Century Gothic" w:cs="Calibri"/>
+          <w:sz w:val="28"/>
+        </w:rPr>
+        <w:t>отделение</w:t>
+      </w:r>
+      <w:r>
+        <w:rPr>
+          <w:rFonts w:ascii="Century Gothic" w:eastAsia="Century Gothic" w:hAnsi="Century Gothic" w:cs="Century Gothic"/>
+          <w:sz w:val="28"/>
+        </w:rPr>
+        <w:t>..</w:t>
       </w:r>
     </w:p>
     <w:p>
       <w:pPr>
         <w:rPr>
-          <w:rFonts w:ascii="Century Gothic" w:hAnsi="Century Gothic"/>
+          <w:rFonts w:ascii="Century Gothic" w:eastAsia="Century Gothic" w:hAnsi="Century Gothic" w:cs="Century Gothic"/>
           <w:sz w:val="28"/>
         </w:rPr>
       </w:pPr>
@@ -492,64 +2193,1066 @@
     <w:p>
       <w:pPr>
         <w:rPr>
-          <w:rFonts w:ascii="Century Gothic" w:hAnsi="Century Gothic"/>
+          <w:rFonts w:ascii="Century Gothic" w:eastAsia="Century Gothic" w:hAnsi="Century Gothic" w:cs="Century Gothic"/>
           <w:sz w:val="28"/>
         </w:rPr>
       </w:pPr>
       <w:r>
         <w:rPr>
-          <w:rFonts w:ascii="Century Gothic" w:hAnsi="Century Gothic"/>
-          <w:sz w:val="28"/>
-        </w:rPr>
-        <w:t xml:space="preserve">Из зала Анна вошла на </w:t>
+          <w:rFonts w:ascii="Century Gothic" w:eastAsia="Calibri" w:hAnsi="Century Gothic" w:cs="Calibri"/>
+          <w:sz w:val="28"/>
+        </w:rPr>
+        <w:t>Из</w:t>
+      </w:r>
+      <w:r>
+        <w:rPr>
+          <w:rFonts w:ascii="Century Gothic" w:eastAsia="Century Gothic" w:hAnsi="Century Gothic" w:cs="Century Gothic"/>
+          <w:sz w:val="28"/>
+        </w:rPr>
+        <w:t xml:space="preserve"> </w:t>
+      </w:r>
+      <w:r>
+        <w:rPr>
+          <w:rFonts w:ascii="Century Gothic" w:eastAsia="Calibri" w:hAnsi="Century Gothic" w:cs="Calibri"/>
+          <w:sz w:val="28"/>
+        </w:rPr>
+        <w:t>зала</w:t>
+      </w:r>
+      <w:r>
+        <w:rPr>
+          <w:rFonts w:ascii="Century Gothic" w:eastAsia="Century Gothic" w:hAnsi="Century Gothic" w:cs="Century Gothic"/>
+          <w:sz w:val="28"/>
+        </w:rPr>
+        <w:t xml:space="preserve"> </w:t>
+      </w:r>
+      <w:r>
+        <w:rPr>
+          <w:rFonts w:ascii="Century Gothic" w:eastAsia="Calibri" w:hAnsi="Century Gothic" w:cs="Calibri"/>
+          <w:sz w:val="28"/>
+        </w:rPr>
+        <w:t>Анна</w:t>
+      </w:r>
+      <w:r>
+        <w:rPr>
+          <w:rFonts w:ascii="Century Gothic" w:eastAsia="Century Gothic" w:hAnsi="Century Gothic" w:cs="Century Gothic"/>
+          <w:sz w:val="28"/>
+        </w:rPr>
+        <w:t xml:space="preserve"> </w:t>
+      </w:r>
+      <w:r>
+        <w:rPr>
+          <w:rFonts w:ascii="Century Gothic" w:eastAsia="Calibri" w:hAnsi="Century Gothic" w:cs="Calibri"/>
+          <w:sz w:val="28"/>
+        </w:rPr>
+        <w:t>вошла</w:t>
+      </w:r>
+      <w:r>
+        <w:rPr>
+          <w:rFonts w:ascii="Century Gothic" w:eastAsia="Century Gothic" w:hAnsi="Century Gothic" w:cs="Century Gothic"/>
+          <w:sz w:val="28"/>
+        </w:rPr>
+        <w:t xml:space="preserve"> </w:t>
+      </w:r>
+      <w:r>
+        <w:rPr>
+          <w:rFonts w:ascii="Century Gothic" w:eastAsia="Calibri" w:hAnsi="Century Gothic" w:cs="Calibri"/>
+          <w:sz w:val="28"/>
+        </w:rPr>
+        <w:t>на</w:t>
+      </w:r>
+      <w:r>
+        <w:rPr>
+          <w:rFonts w:ascii="Century Gothic" w:eastAsia="Century Gothic" w:hAnsi="Century Gothic" w:cs="Century Gothic"/>
+          <w:sz w:val="28"/>
+        </w:rPr>
+        <w:t xml:space="preserve"> </w:t>
+      </w:r>
+      <w:r>
+        <w:rPr>
+          <w:rFonts w:ascii="Century Gothic" w:eastAsia="Calibri" w:hAnsi="Century Gothic" w:cs="Calibri"/>
+          <w:sz w:val="28"/>
+        </w:rPr>
+        <w:t>кухню</w:t>
+      </w:r>
+      <w:r>
+        <w:rPr>
+          <w:rFonts w:ascii="Century Gothic" w:eastAsia="Century Gothic" w:hAnsi="Century Gothic" w:cs="Century Gothic"/>
+          <w:sz w:val="28"/>
+        </w:rPr>
+        <w:t xml:space="preserve">.. </w:t>
+      </w:r>
+      <w:r>
+        <w:rPr>
+          <w:rFonts w:ascii="Century Gothic" w:eastAsia="Calibri" w:hAnsi="Century Gothic" w:cs="Calibri"/>
+          <w:sz w:val="28"/>
+        </w:rPr>
+        <w:t>Отец</w:t>
+      </w:r>
+      <w:r>
+        <w:rPr>
+          <w:rFonts w:ascii="Century Gothic" w:eastAsia="Century Gothic" w:hAnsi="Century Gothic" w:cs="Century Gothic"/>
+          <w:sz w:val="28"/>
+        </w:rPr>
+        <w:t xml:space="preserve"> </w:t>
+      </w:r>
+      <w:r>
+        <w:rPr>
+          <w:rFonts w:ascii="Century Gothic" w:eastAsia="Calibri" w:hAnsi="Century Gothic" w:cs="Calibri"/>
+          <w:sz w:val="28"/>
+        </w:rPr>
+        <w:t>перемешивал</w:t>
+      </w:r>
+      <w:r>
+        <w:rPr>
+          <w:rFonts w:ascii="Century Gothic" w:eastAsia="Century Gothic" w:hAnsi="Century Gothic" w:cs="Century Gothic"/>
+          <w:sz w:val="28"/>
+        </w:rPr>
+        <w:t xml:space="preserve"> </w:t>
+      </w:r>
+      <w:r>
+        <w:rPr>
+          <w:rFonts w:ascii="Century Gothic" w:eastAsia="Calibri" w:hAnsi="Century Gothic" w:cs="Calibri"/>
+          <w:sz w:val="28"/>
+        </w:rPr>
+        <w:t>овощи</w:t>
+      </w:r>
+      <w:r>
+        <w:rPr>
+          <w:rFonts w:ascii="Century Gothic" w:eastAsia="Century Gothic" w:hAnsi="Century Gothic" w:cs="Century Gothic"/>
+          <w:sz w:val="28"/>
+        </w:rPr>
+        <w:t xml:space="preserve"> </w:t>
+      </w:r>
+      <w:r>
+        <w:rPr>
+          <w:rFonts w:ascii="Century Gothic" w:eastAsia="Calibri" w:hAnsi="Century Gothic" w:cs="Calibri"/>
+          <w:sz w:val="28"/>
+        </w:rPr>
+        <w:t>на</w:t>
+      </w:r>
+      <w:r>
+        <w:rPr>
+          <w:rFonts w:ascii="Century Gothic" w:eastAsia="Century Gothic" w:hAnsi="Century Gothic" w:cs="Century Gothic"/>
+          <w:sz w:val="28"/>
+        </w:rPr>
+        <w:t xml:space="preserve"> </w:t>
+      </w:r>
+      <w:r>
+        <w:rPr>
+          <w:rFonts w:ascii="Century Gothic" w:eastAsia="Calibri" w:hAnsi="Century Gothic" w:cs="Calibri"/>
+          <w:sz w:val="28"/>
+        </w:rPr>
+        <w:t>сковородке</w:t>
+      </w:r>
+      <w:r>
+        <w:rPr>
+          <w:rFonts w:ascii="Century Gothic" w:eastAsia="Century Gothic" w:hAnsi="Century Gothic" w:cs="Century Gothic"/>
+          <w:sz w:val="28"/>
+        </w:rPr>
+        <w:t xml:space="preserve">,, </w:t>
+      </w:r>
+      <w:r>
+        <w:rPr>
+          <w:rFonts w:ascii="Century Gothic" w:eastAsia="Calibri" w:hAnsi="Century Gothic" w:cs="Calibri"/>
+          <w:sz w:val="28"/>
+        </w:rPr>
+        <w:t>мать</w:t>
+      </w:r>
+      <w:r>
+        <w:rPr>
+          <w:rFonts w:ascii="Century Gothic" w:eastAsia="Century Gothic" w:hAnsi="Century Gothic" w:cs="Century Gothic"/>
+          <w:sz w:val="28"/>
+        </w:rPr>
+        <w:t xml:space="preserve"> </w:t>
+      </w:r>
+      <w:r>
+        <w:rPr>
+          <w:rFonts w:ascii="Century Gothic" w:eastAsia="Calibri" w:hAnsi="Century Gothic" w:cs="Calibri"/>
+          <w:sz w:val="28"/>
+        </w:rPr>
+        <w:t>сидела</w:t>
+      </w:r>
+      <w:r>
+        <w:rPr>
+          <w:rFonts w:ascii="Century Gothic" w:eastAsia="Century Gothic" w:hAnsi="Century Gothic" w:cs="Century Gothic"/>
+          <w:sz w:val="28"/>
+        </w:rPr>
+        <w:t xml:space="preserve"> </w:t>
+      </w:r>
+      <w:r>
+        <w:rPr>
+          <w:rFonts w:ascii="Century Gothic" w:eastAsia="Calibri" w:hAnsi="Century Gothic" w:cs="Calibri"/>
+          <w:sz w:val="28"/>
+        </w:rPr>
+        <w:t>в</w:t>
+      </w:r>
+      <w:r>
+        <w:rPr>
+          <w:rFonts w:ascii="Century Gothic" w:eastAsia="Century Gothic" w:hAnsi="Century Gothic" w:cs="Century Gothic"/>
+          <w:sz w:val="28"/>
+        </w:rPr>
+        <w:t xml:space="preserve"> </w:t>
+      </w:r>
+      <w:r>
+        <w:rPr>
+          <w:rFonts w:ascii="Century Gothic" w:eastAsia="Calibri" w:hAnsi="Century Gothic" w:cs="Calibri"/>
+          <w:sz w:val="28"/>
+        </w:rPr>
+        <w:t>своём</w:t>
+      </w:r>
+      <w:r>
+        <w:rPr>
+          <w:rFonts w:ascii="Century Gothic" w:eastAsia="Century Gothic" w:hAnsi="Century Gothic" w:cs="Century Gothic"/>
+          <w:sz w:val="28"/>
+        </w:rPr>
+        <w:t xml:space="preserve"> </w:t>
+      </w:r>
+      <w:r>
+        <w:rPr>
+          <w:rFonts w:ascii="Century Gothic" w:eastAsia="Calibri" w:hAnsi="Century Gothic" w:cs="Calibri"/>
+          <w:sz w:val="28"/>
+        </w:rPr>
+        <w:t>кресле</w:t>
+      </w:r>
+      <w:r>
+        <w:rPr>
+          <w:rFonts w:ascii="Century Gothic" w:eastAsia="Century Gothic" w:hAnsi="Century Gothic" w:cs="Century Gothic"/>
+          <w:sz w:val="28"/>
+        </w:rPr>
+        <w:t>-</w:t>
+      </w:r>
+      <w:r>
+        <w:rPr>
+          <w:rFonts w:ascii="Century Gothic" w:eastAsia="Calibri" w:hAnsi="Century Gothic" w:cs="Calibri"/>
+          <w:sz w:val="28"/>
+        </w:rPr>
+        <w:t>каталке</w:t>
+      </w:r>
+      <w:r>
+        <w:rPr>
+          <w:rFonts w:ascii="Century Gothic" w:eastAsia="Century Gothic" w:hAnsi="Century Gothic" w:cs="Century Gothic"/>
+          <w:sz w:val="28"/>
+        </w:rPr>
+        <w:t xml:space="preserve"> </w:t>
+      </w:r>
+      <w:r>
+        <w:rPr>
+          <w:rFonts w:ascii="Century Gothic" w:eastAsia="Calibri" w:hAnsi="Century Gothic" w:cs="Calibri"/>
+          <w:sz w:val="28"/>
+        </w:rPr>
+        <w:t>возле</w:t>
+      </w:r>
+      <w:r>
+        <w:rPr>
+          <w:rFonts w:ascii="Century Gothic" w:eastAsia="Century Gothic" w:hAnsi="Century Gothic" w:cs="Century Gothic"/>
+          <w:sz w:val="28"/>
+        </w:rPr>
+        <w:t xml:space="preserve"> </w:t>
+      </w:r>
+      <w:r>
+        <w:rPr>
+          <w:rFonts w:ascii="Century Gothic" w:eastAsia="Calibri" w:hAnsi="Century Gothic" w:cs="Calibri"/>
+          <w:sz w:val="28"/>
+        </w:rPr>
+        <w:t>стола</w:t>
+      </w:r>
+      <w:r>
+        <w:rPr>
+          <w:rFonts w:ascii="Century Gothic" w:eastAsia="Century Gothic" w:hAnsi="Century Gothic" w:cs="Century Gothic"/>
+          <w:sz w:val="28"/>
+        </w:rPr>
+        <w:t xml:space="preserve"> </w:t>
+      </w:r>
+      <w:r>
+        <w:rPr>
+          <w:rFonts w:ascii="Century Gothic" w:eastAsia="Calibri" w:hAnsi="Century Gothic" w:cs="Calibri"/>
+          <w:sz w:val="28"/>
+        </w:rPr>
+        <w:t>и</w:t>
+      </w:r>
+      <w:r>
+        <w:rPr>
+          <w:rFonts w:ascii="Century Gothic" w:eastAsia="Century Gothic" w:hAnsi="Century Gothic" w:cs="Century Gothic"/>
+          <w:sz w:val="28"/>
+        </w:rPr>
+        <w:t xml:space="preserve"> </w:t>
+      </w:r>
+      <w:r>
+        <w:rPr>
+          <w:rFonts w:ascii="Century Gothic" w:eastAsia="Calibri" w:hAnsi="Century Gothic" w:cs="Calibri"/>
+          <w:sz w:val="28"/>
+        </w:rPr>
+        <w:t>жевала</w:t>
+      </w:r>
+      <w:r>
+        <w:rPr>
+          <w:rFonts w:ascii="Century Gothic" w:eastAsia="Century Gothic" w:hAnsi="Century Gothic" w:cs="Century Gothic"/>
+          <w:sz w:val="28"/>
+        </w:rPr>
+        <w:t xml:space="preserve"> </w:t>
+      </w:r>
+      <w:r>
+        <w:rPr>
+          <w:rFonts w:ascii="Century Gothic" w:eastAsia="Calibri" w:hAnsi="Century Gothic" w:cs="Calibri"/>
+          <w:sz w:val="28"/>
+        </w:rPr>
+        <w:t>арахис</w:t>
+      </w:r>
+      <w:r>
+        <w:rPr>
+          <w:rFonts w:ascii="Century Gothic" w:eastAsia="Century Gothic" w:hAnsi="Century Gothic" w:cs="Century Gothic"/>
+          <w:sz w:val="28"/>
+        </w:rPr>
+        <w:t xml:space="preserve">,, </w:t>
+      </w:r>
+      <w:r>
+        <w:rPr>
+          <w:rFonts w:ascii="Century Gothic" w:eastAsia="Calibri" w:hAnsi="Century Gothic" w:cs="Calibri"/>
+          <w:sz w:val="28"/>
+        </w:rPr>
+        <w:t>кошка</w:t>
+      </w:r>
+      <w:r>
+        <w:rPr>
+          <w:rFonts w:ascii="Century Gothic" w:eastAsia="Century Gothic" w:hAnsi="Century Gothic" w:cs="Century Gothic"/>
+          <w:sz w:val="28"/>
+        </w:rPr>
+        <w:t xml:space="preserve"> </w:t>
+      </w:r>
+      <w:r>
+        <w:rPr>
+          <w:rFonts w:ascii="Century Gothic" w:eastAsia="Calibri" w:hAnsi="Century Gothic" w:cs="Calibri"/>
+          <w:sz w:val="28"/>
+        </w:rPr>
+        <w:t>гоняла</w:t>
+      </w:r>
+      <w:r>
+        <w:rPr>
+          <w:rFonts w:ascii="Century Gothic" w:eastAsia="Century Gothic" w:hAnsi="Century Gothic" w:cs="Century Gothic"/>
+          <w:sz w:val="28"/>
+        </w:rPr>
+        <w:t xml:space="preserve"> </w:t>
+      </w:r>
+      <w:r>
+        <w:rPr>
+          <w:rFonts w:ascii="Century Gothic" w:eastAsia="Calibri" w:hAnsi="Century Gothic" w:cs="Calibri"/>
+          <w:sz w:val="28"/>
+        </w:rPr>
+        <w:t>таракана</w:t>
+      </w:r>
+      <w:r>
+        <w:rPr>
+          <w:rFonts w:ascii="Century Gothic" w:eastAsia="Century Gothic" w:hAnsi="Century Gothic" w:cs="Century Gothic"/>
+          <w:sz w:val="28"/>
+        </w:rPr>
+        <w:t xml:space="preserve"> </w:t>
+      </w:r>
+      <w:r>
+        <w:rPr>
+          <w:rFonts w:ascii="Century Gothic" w:eastAsia="Calibri" w:hAnsi="Century Gothic" w:cs="Calibri"/>
+          <w:sz w:val="28"/>
+        </w:rPr>
+        <w:t>возле</w:t>
+      </w:r>
+      <w:r>
+        <w:rPr>
+          <w:rFonts w:ascii="Century Gothic" w:eastAsia="Century Gothic" w:hAnsi="Century Gothic" w:cs="Century Gothic"/>
+          <w:sz w:val="28"/>
+        </w:rPr>
+        <w:t xml:space="preserve"> </w:t>
+      </w:r>
+      <w:r>
+        <w:rPr>
+          <w:rFonts w:ascii="Century Gothic" w:eastAsia="Calibri" w:hAnsi="Century Gothic" w:cs="Calibri"/>
+          <w:sz w:val="28"/>
+        </w:rPr>
+        <w:t>своей</w:t>
+      </w:r>
+      <w:r>
+        <w:rPr>
+          <w:rFonts w:ascii="Century Gothic" w:eastAsia="Century Gothic" w:hAnsi="Century Gothic" w:cs="Century Gothic"/>
+          <w:sz w:val="28"/>
+        </w:rPr>
+        <w:t xml:space="preserve"> </w:t>
+      </w:r>
+      <w:r>
+        <w:rPr>
+          <w:rFonts w:ascii="Century Gothic" w:eastAsia="Calibri" w:hAnsi="Century Gothic" w:cs="Calibri"/>
+          <w:sz w:val="28"/>
+        </w:rPr>
+        <w:t>миски</w:t>
+      </w:r>
+      <w:r>
+        <w:rPr>
+          <w:rFonts w:ascii="Century Gothic" w:eastAsia="Century Gothic" w:hAnsi="Century Gothic" w:cs="Century Gothic"/>
+          <w:sz w:val="28"/>
+        </w:rPr>
+        <w:t xml:space="preserve">.. </w:t>
+      </w:r>
+      <w:r>
+        <w:rPr>
+          <w:rFonts w:ascii="Century Gothic" w:eastAsia="Calibri" w:hAnsi="Century Gothic" w:cs="Calibri"/>
+          <w:sz w:val="28"/>
+        </w:rPr>
+        <w:t>На</w:t>
+      </w:r>
+      <w:r>
+        <w:rPr>
+          <w:rFonts w:ascii="Century Gothic" w:eastAsia="Century Gothic" w:hAnsi="Century Gothic" w:cs="Century Gothic"/>
+          <w:sz w:val="28"/>
+        </w:rPr>
+        <w:t xml:space="preserve"> </w:t>
+      </w:r>
+      <w:r>
+        <w:rPr>
+          <w:rFonts w:ascii="Century Gothic" w:eastAsia="Calibri" w:hAnsi="Century Gothic" w:cs="Calibri"/>
+          <w:sz w:val="28"/>
+        </w:rPr>
+        <w:t>столе</w:t>
+      </w:r>
+      <w:r>
+        <w:rPr>
+          <w:rFonts w:ascii="Century Gothic" w:eastAsia="Century Gothic" w:hAnsi="Century Gothic" w:cs="Century Gothic"/>
+          <w:sz w:val="28"/>
+        </w:rPr>
+        <w:t xml:space="preserve"> </w:t>
+      </w:r>
+      <w:r>
+        <w:rPr>
+          <w:rFonts w:ascii="Century Gothic" w:eastAsia="Calibri" w:hAnsi="Century Gothic" w:cs="Calibri"/>
+          <w:sz w:val="28"/>
+        </w:rPr>
+        <w:t>стояла</w:t>
+      </w:r>
+      <w:r>
+        <w:rPr>
+          <w:rFonts w:ascii="Century Gothic" w:eastAsia="Century Gothic" w:hAnsi="Century Gothic" w:cs="Century Gothic"/>
+          <w:sz w:val="28"/>
+        </w:rPr>
+        <w:t xml:space="preserve"> </w:t>
+      </w:r>
+      <w:r>
+        <w:rPr>
+          <w:rFonts w:ascii="Century Gothic" w:eastAsia="Calibri" w:hAnsi="Century Gothic" w:cs="Calibri"/>
+          <w:sz w:val="28"/>
+        </w:rPr>
+        <w:t>миска</w:t>
+      </w:r>
+      <w:r>
+        <w:rPr>
+          <w:rFonts w:ascii="Century Gothic" w:eastAsia="Century Gothic" w:hAnsi="Century Gothic" w:cs="Century Gothic"/>
+          <w:sz w:val="28"/>
+        </w:rPr>
+        <w:t xml:space="preserve"> </w:t>
+      </w:r>
+      <w:r>
+        <w:rPr>
+          <w:rFonts w:ascii="Century Gothic" w:eastAsia="Calibri" w:hAnsi="Century Gothic" w:cs="Calibri"/>
+          <w:sz w:val="28"/>
+        </w:rPr>
+        <w:t>с</w:t>
+      </w:r>
+      <w:r>
+        <w:rPr>
+          <w:rFonts w:ascii="Century Gothic" w:eastAsia="Century Gothic" w:hAnsi="Century Gothic" w:cs="Century Gothic"/>
+          <w:sz w:val="28"/>
+        </w:rPr>
+        <w:t xml:space="preserve"> </w:t>
+      </w:r>
+      <w:r>
+        <w:rPr>
+          <w:rFonts w:ascii="Century Gothic" w:eastAsia="Calibri" w:hAnsi="Century Gothic" w:cs="Calibri"/>
+          <w:sz w:val="28"/>
+        </w:rPr>
+        <w:t>орехами</w:t>
+      </w:r>
+      <w:r>
+        <w:rPr>
+          <w:rFonts w:ascii="Century Gothic" w:eastAsia="Century Gothic" w:hAnsi="Century Gothic" w:cs="Century Gothic"/>
+          <w:sz w:val="28"/>
+        </w:rPr>
+        <w:t xml:space="preserve">,, </w:t>
+      </w:r>
+      <w:r>
+        <w:rPr>
+          <w:rFonts w:ascii="Century Gothic" w:eastAsia="Calibri" w:hAnsi="Century Gothic" w:cs="Calibri"/>
+          <w:sz w:val="28"/>
+        </w:rPr>
+        <w:t>несколько</w:t>
+      </w:r>
+      <w:r>
+        <w:rPr>
+          <w:rFonts w:ascii="Century Gothic" w:eastAsia="Century Gothic" w:hAnsi="Century Gothic" w:cs="Century Gothic"/>
+          <w:sz w:val="28"/>
+        </w:rPr>
+        <w:t xml:space="preserve"> </w:t>
+      </w:r>
+      <w:r>
+        <w:rPr>
+          <w:rFonts w:ascii="Century Gothic" w:eastAsia="Calibri" w:hAnsi="Century Gothic" w:cs="Calibri"/>
+          <w:sz w:val="28"/>
+        </w:rPr>
+        <w:t>ванночек</w:t>
+      </w:r>
+      <w:r>
+        <w:rPr>
+          <w:rFonts w:ascii="Century Gothic" w:eastAsia="Century Gothic" w:hAnsi="Century Gothic" w:cs="Century Gothic"/>
+          <w:sz w:val="28"/>
+        </w:rPr>
+        <w:t xml:space="preserve"> </w:t>
+      </w:r>
+      <w:r>
+        <w:rPr>
+          <w:rFonts w:ascii="Century Gothic" w:eastAsia="Calibri" w:hAnsi="Century Gothic" w:cs="Calibri"/>
+          <w:sz w:val="28"/>
+        </w:rPr>
+        <w:t>с</w:t>
+      </w:r>
+      <w:r>
+        <w:rPr>
+          <w:rFonts w:ascii="Century Gothic" w:eastAsia="Century Gothic" w:hAnsi="Century Gothic" w:cs="Century Gothic"/>
+          <w:sz w:val="28"/>
+        </w:rPr>
+        <w:t xml:space="preserve"> </w:t>
+      </w:r>
+      <w:r>
+        <w:rPr>
+          <w:rFonts w:ascii="Century Gothic" w:eastAsia="Calibri" w:hAnsi="Century Gothic" w:cs="Calibri"/>
+          <w:sz w:val="28"/>
+        </w:rPr>
+        <w:t>вареньями</w:t>
+      </w:r>
+      <w:r>
+        <w:rPr>
+          <w:rFonts w:ascii="Century Gothic" w:eastAsia="Century Gothic" w:hAnsi="Century Gothic" w:cs="Century Gothic"/>
+          <w:sz w:val="28"/>
+        </w:rPr>
+        <w:t xml:space="preserve">,, </w:t>
+      </w:r>
+      <w:r>
+        <w:rPr>
+          <w:rFonts w:ascii="Century Gothic" w:eastAsia="Calibri" w:hAnsi="Century Gothic" w:cs="Calibri"/>
+          <w:sz w:val="28"/>
+        </w:rPr>
+        <w:t>открытая</w:t>
+      </w:r>
+      <w:r>
+        <w:rPr>
+          <w:rFonts w:ascii="Century Gothic" w:eastAsia="Century Gothic" w:hAnsi="Century Gothic" w:cs="Century Gothic"/>
+          <w:sz w:val="28"/>
+        </w:rPr>
+        <w:t xml:space="preserve"> </w:t>
+      </w:r>
+      <w:r>
+        <w:rPr>
+          <w:rFonts w:ascii="Century Gothic" w:eastAsia="Calibri" w:hAnsi="Century Gothic" w:cs="Calibri"/>
+          <w:sz w:val="28"/>
+        </w:rPr>
+        <w:t>бутылка</w:t>
+      </w:r>
+      <w:r>
+        <w:rPr>
+          <w:rFonts w:ascii="Century Gothic" w:eastAsia="Century Gothic" w:hAnsi="Century Gothic" w:cs="Century Gothic"/>
+          <w:sz w:val="28"/>
+        </w:rPr>
+        <w:t xml:space="preserve"> </w:t>
+      </w:r>
+      <w:r>
+        <w:rPr>
+          <w:rFonts w:ascii="Century Gothic" w:eastAsia="Calibri" w:hAnsi="Century Gothic" w:cs="Calibri"/>
+          <w:sz w:val="28"/>
+        </w:rPr>
+        <w:t>вина</w:t>
+      </w:r>
+      <w:r>
+        <w:rPr>
+          <w:rFonts w:ascii="Century Gothic" w:eastAsia="Century Gothic" w:hAnsi="Century Gothic" w:cs="Century Gothic"/>
+          <w:sz w:val="28"/>
+        </w:rPr>
+        <w:t xml:space="preserve">,, </w:t>
+      </w:r>
+      <w:r>
+        <w:rPr>
+          <w:rFonts w:ascii="Century Gothic" w:eastAsia="Calibri" w:hAnsi="Century Gothic" w:cs="Calibri"/>
+          <w:sz w:val="28"/>
+        </w:rPr>
+        <w:t>тарелка</w:t>
+      </w:r>
+      <w:r>
+        <w:rPr>
+          <w:rFonts w:ascii="Century Gothic" w:eastAsia="Century Gothic" w:hAnsi="Century Gothic" w:cs="Century Gothic"/>
+          <w:sz w:val="28"/>
+        </w:rPr>
+        <w:t xml:space="preserve"> </w:t>
+      </w:r>
+      <w:r>
+        <w:rPr>
+          <w:rFonts w:ascii="Century Gothic" w:eastAsia="Calibri" w:hAnsi="Century Gothic" w:cs="Calibri"/>
+          <w:sz w:val="28"/>
+        </w:rPr>
+        <w:t>со</w:t>
+      </w:r>
+      <w:r>
+        <w:rPr>
+          <w:rFonts w:ascii="Century Gothic" w:eastAsia="Century Gothic" w:hAnsi="Century Gothic" w:cs="Century Gothic"/>
+          <w:sz w:val="28"/>
+        </w:rPr>
+        <w:t xml:space="preserve"> </w:t>
+      </w:r>
+      <w:r>
+        <w:rPr>
+          <w:rFonts w:ascii="Century Gothic" w:eastAsia="Calibri" w:hAnsi="Century Gothic" w:cs="Calibri"/>
+          <w:sz w:val="28"/>
+        </w:rPr>
+        <w:t>вчерашними</w:t>
+      </w:r>
+      <w:r>
+        <w:rPr>
+          <w:rFonts w:ascii="Century Gothic" w:eastAsia="Century Gothic" w:hAnsi="Century Gothic" w:cs="Century Gothic"/>
+          <w:sz w:val="28"/>
+        </w:rPr>
+        <w:t xml:space="preserve"> </w:t>
+      </w:r>
+      <w:r>
+        <w:rPr>
+          <w:rFonts w:ascii="Century Gothic" w:eastAsia="Calibri" w:hAnsi="Century Gothic" w:cs="Calibri"/>
+          <w:sz w:val="28"/>
+        </w:rPr>
+        <w:t>оладьями</w:t>
+      </w:r>
+      <w:r>
+        <w:rPr>
+          <w:rFonts w:ascii="Century Gothic" w:eastAsia="Century Gothic" w:hAnsi="Century Gothic" w:cs="Century Gothic"/>
+          <w:sz w:val="28"/>
+        </w:rPr>
+        <w:t xml:space="preserve"> </w:t>
+      </w:r>
+      <w:r>
+        <w:rPr>
+          <w:rFonts w:ascii="Century Gothic" w:eastAsia="Calibri" w:hAnsi="Century Gothic" w:cs="Calibri"/>
+          <w:sz w:val="28"/>
+        </w:rPr>
+        <w:t>и</w:t>
+      </w:r>
+      <w:r>
+        <w:rPr>
+          <w:rFonts w:ascii="Century Gothic" w:eastAsia="Century Gothic" w:hAnsi="Century Gothic" w:cs="Century Gothic"/>
+          <w:sz w:val="28"/>
+        </w:rPr>
+        <w:t xml:space="preserve"> </w:t>
+      </w:r>
+      <w:r>
+        <w:rPr>
+          <w:rFonts w:ascii="Century Gothic" w:eastAsia="Calibri" w:hAnsi="Century Gothic" w:cs="Calibri"/>
+          <w:sz w:val="28"/>
+        </w:rPr>
+        <w:t>доска</w:t>
+      </w:r>
+      <w:r>
+        <w:rPr>
+          <w:rFonts w:ascii="Century Gothic" w:eastAsia="Century Gothic" w:hAnsi="Century Gothic" w:cs="Century Gothic"/>
+          <w:sz w:val="28"/>
+        </w:rPr>
+        <w:t xml:space="preserve"> </w:t>
+      </w:r>
+      <w:r>
+        <w:rPr>
+          <w:rFonts w:ascii="Century Gothic" w:eastAsia="Calibri" w:hAnsi="Century Gothic" w:cs="Calibri"/>
+          <w:sz w:val="28"/>
+        </w:rPr>
+        <w:t>с</w:t>
+      </w:r>
+      <w:r>
+        <w:rPr>
+          <w:rFonts w:ascii="Century Gothic" w:eastAsia="Century Gothic" w:hAnsi="Century Gothic" w:cs="Century Gothic"/>
+          <w:sz w:val="28"/>
+        </w:rPr>
+        <w:t xml:space="preserve"> </w:t>
+      </w:r>
+      <w:r>
+        <w:rPr>
+          <w:rFonts w:ascii="Century Gothic" w:eastAsia="Calibri" w:hAnsi="Century Gothic" w:cs="Calibri"/>
+          <w:sz w:val="28"/>
+        </w:rPr>
+        <w:t>обрезками</w:t>
+      </w:r>
+      <w:r>
+        <w:rPr>
+          <w:rFonts w:ascii="Century Gothic" w:eastAsia="Century Gothic" w:hAnsi="Century Gothic" w:cs="Century Gothic"/>
+          <w:sz w:val="28"/>
+        </w:rPr>
+        <w:t xml:space="preserve"> </w:t>
+      </w:r>
+      <w:r>
+        <w:rPr>
+          <w:rFonts w:ascii="Century Gothic" w:eastAsia="Calibri" w:hAnsi="Century Gothic" w:cs="Calibri"/>
+          <w:sz w:val="28"/>
+        </w:rPr>
+        <w:t>овощей</w:t>
+      </w:r>
+      <w:r>
+        <w:rPr>
+          <w:rFonts w:ascii="Century Gothic" w:eastAsia="Century Gothic" w:hAnsi="Century Gothic" w:cs="Century Gothic"/>
+          <w:sz w:val="28"/>
+        </w:rPr>
+        <w:t>..</w:t>
+      </w:r>
+    </w:p>
+    <w:p>
+      <w:pPr>
+        <w:rPr>
+          <w:rFonts w:ascii="Century Gothic" w:eastAsia="Calibri" w:hAnsi="Century Gothic" w:cs="Calibri"/>
+          <w:sz w:val="28"/>
+        </w:rPr>
+      </w:pPr>
+      <w:r>
+        <w:rPr>
+          <w:rFonts w:ascii="Century Gothic" w:eastAsia="Calibri" w:hAnsi="Century Gothic" w:cs="Calibri"/>
+          <w:sz w:val="28"/>
+        </w:rPr>
+        <w:t>-- Ты сегодня опять в десятом часу собираешься вернуться??</w:t>
+      </w:r>
+    </w:p>
+    <w:p>
+      <w:pPr>
+        <w:rPr>
+          <w:rFonts w:ascii="Century Gothic" w:eastAsia="Calibri" w:hAnsi="Century Gothic" w:cs="Calibri"/>
+          <w:sz w:val="28"/>
+        </w:rPr>
+      </w:pPr>
+      <w:r>
+        <w:rPr>
+          <w:rFonts w:ascii="Century Gothic" w:eastAsia="Calibri" w:hAnsi="Century Gothic" w:cs="Calibri"/>
+          <w:sz w:val="28"/>
+        </w:rPr>
+        <w:t>-- Не знаю,, посмотрим.. Надеюсь</w:t>
+      </w:r>
+      <w:r>
+        <w:rPr>
+          <w:rFonts w:ascii="Century Gothic" w:eastAsia="Calibri" w:hAnsi="Century Gothic" w:cs="Calibri"/>
+          <w:sz w:val="28"/>
+        </w:rPr>
+        <w:t>,,</w:t>
+      </w:r>
+      <w:r>
+        <w:rPr>
+          <w:rFonts w:ascii="Century Gothic" w:eastAsia="Calibri" w:hAnsi="Century Gothic" w:cs="Calibri"/>
+          <w:sz w:val="28"/>
+        </w:rPr>
+        <w:t xml:space="preserve"> нет..</w:t>
+      </w:r>
+    </w:p>
+    <w:p>
+      <w:pPr>
+        <w:rPr>
+          <w:rFonts w:ascii="Century Gothic" w:eastAsia="Calibri" w:hAnsi="Century Gothic" w:cs="Calibri"/>
+          <w:sz w:val="28"/>
+        </w:rPr>
+      </w:pPr>
+      <w:r>
+        <w:rPr>
+          <w:rFonts w:ascii="Century Gothic" w:eastAsia="Calibri" w:hAnsi="Century Gothic" w:cs="Calibri"/>
+          <w:sz w:val="28"/>
+        </w:rPr>
+        <w:t xml:space="preserve">-- </w:t>
       </w:r>
       <w:proofErr w:type="gramStart"/>
       <w:r>
         <w:rPr>
-          <w:rFonts w:ascii="Century Gothic" w:hAnsi="Century Gothic"/>
-          <w:sz w:val="28"/>
-        </w:rPr>
-        <w:t>кухню..</w:t>
+          <w:rFonts w:ascii="Century Gothic" w:eastAsia="Calibri" w:hAnsi="Century Gothic" w:cs="Calibri"/>
+          <w:sz w:val="28"/>
+        </w:rPr>
+        <w:t>Да</w:t>
       </w:r>
       <w:proofErr w:type="gramEnd"/>
       <w:r>
         <w:rPr>
-          <w:rFonts w:ascii="Century Gothic" w:hAnsi="Century Gothic"/>
-          <w:sz w:val="28"/>
-        </w:rPr>
-        <w:t xml:space="preserve"> Отец перемешивал овощи на </w:t>
+          <w:rFonts w:ascii="Century Gothic" w:eastAsia="Calibri" w:hAnsi="Century Gothic" w:cs="Calibri"/>
+          <w:sz w:val="28"/>
+        </w:rPr>
+        <w:t xml:space="preserve"> конечно.. -- мать Анны сплюнула под ноги мужу.. </w:t>
       </w:r>
       <w:proofErr w:type="gramStart"/>
       <w:r>
         <w:rPr>
-          <w:rFonts w:ascii="Century Gothic" w:hAnsi="Century Gothic"/>
-          <w:sz w:val="28"/>
-        </w:rPr>
-        <w:t>сковородке,,</w:t>
+          <w:rFonts w:ascii="Century Gothic" w:eastAsia="Calibri" w:hAnsi="Century Gothic" w:cs="Calibri"/>
+          <w:sz w:val="28"/>
+        </w:rPr>
+        <w:t>Отец</w:t>
       </w:r>
       <w:proofErr w:type="gramEnd"/>
       <w:r>
         <w:rPr>
-          <w:rFonts w:ascii="Century Gothic" w:hAnsi="Century Gothic"/>
-          <w:sz w:val="28"/>
-        </w:rPr>
-        <w:t xml:space="preserve"> мать сидела в своём кресле-каталке возле стола и жевала арахис,, кошка гоняла таракана возле своей миски.. На столе стояла миска с </w:t>
-      </w:r>
-      <w:proofErr w:type="gramStart"/>
-      <w:r>
-        <w:rPr>
-          <w:rFonts w:ascii="Century Gothic" w:hAnsi="Century Gothic"/>
-          <w:sz w:val="28"/>
-        </w:rPr>
-        <w:t>орехами,,</w:t>
-      </w:r>
-      <w:proofErr w:type="gramEnd"/>
-      <w:r>
-        <w:rPr>
-          <w:rFonts w:ascii="Century Gothic" w:hAnsi="Century Gothic"/>
-          <w:sz w:val="28"/>
-        </w:rPr>
-        <w:t xml:space="preserve"> несколько ванночек с вареньями,, открытая бутылка вина,, тарелка со вчерашними оладьями и доска с обрезками овощей.. </w:t>
+          <w:rFonts w:ascii="Century Gothic" w:eastAsia="Calibri" w:hAnsi="Century Gothic" w:cs="Calibri"/>
+          <w:sz w:val="28"/>
+        </w:rPr>
+        <w:t xml:space="preserve"> не отвлекаясь от жарки протёр плевок ногой..</w:t>
+      </w:r>
+    </w:p>
+    <w:p>
+      <w:pPr>
+        <w:rPr>
+          <w:rFonts w:ascii="Century Gothic" w:eastAsia="Calibri" w:hAnsi="Century Gothic" w:cs="Calibri"/>
+          <w:sz w:val="28"/>
+        </w:rPr>
+      </w:pPr>
+    </w:p>
+    <w:p>
+      <w:pPr>
+        <w:rPr>
+          <w:rFonts w:ascii="Century Gothic" w:eastAsia="Calibri" w:hAnsi="Century Gothic" w:cs="Calibri"/>
+          <w:sz w:val="28"/>
+        </w:rPr>
+      </w:pPr>
+      <w:r>
+        <w:rPr>
+          <w:rFonts w:ascii="Century Gothic" w:eastAsia="Calibri" w:hAnsi="Century Gothic" w:cs="Calibri"/>
+          <w:sz w:val="28"/>
+        </w:rPr>
+        <w:t>Анна стояла у стола,, но её словно никто не замечал.. Она осмотрела стол ещё раз.. Её взгляд остановился на бутылке вина.. Она отпивала из неё пару глотков,, чтобы родители не заметили.. Посмотрев с минуту,, она вышла из кухни обратно в зал,, после чего в коридор,, и стала обуваться.. Перед тем как Анна вышла,, мать крикнула ей что-то,, что сложно было бы разобрать,, если не знать</w:t>
+      </w:r>
+      <w:r>
+        <w:rPr>
+          <w:rFonts w:ascii="Century Gothic" w:eastAsia="Calibri" w:hAnsi="Century Gothic" w:cs="Calibri"/>
+          <w:sz w:val="28"/>
+        </w:rPr>
+        <w:t xml:space="preserve">,, </w:t>
+      </w:r>
+      <w:r>
+        <w:rPr>
+          <w:rFonts w:ascii="Century Gothic" w:eastAsia="Calibri" w:hAnsi="Century Gothic" w:cs="Calibri"/>
+          <w:sz w:val="28"/>
+        </w:rPr>
+        <w:t>что это ежедневное "Ни пуха,, ни пера"..</w:t>
+      </w:r>
+    </w:p>
+    <w:p>
+      <w:pPr>
+        <w:rPr>
+          <w:rFonts w:ascii="Century Gothic" w:eastAsia="Calibri" w:hAnsi="Century Gothic" w:cs="Calibri"/>
+          <w:sz w:val="28"/>
+        </w:rPr>
+      </w:pPr>
+      <w:r>
+        <w:rPr>
+          <w:rFonts w:ascii="Century Gothic" w:eastAsia="Calibri" w:hAnsi="Century Gothic" w:cs="Calibri"/>
+          <w:sz w:val="28"/>
+        </w:rPr>
+        <w:lastRenderedPageBreak/>
+        <w:t>-- К чёрту..</w:t>
+      </w:r>
+    </w:p>
+    <w:p>
+      <w:pPr>
+        <w:rPr>
+          <w:rFonts w:ascii="Century Gothic" w:eastAsia="Calibri" w:hAnsi="Century Gothic" w:cs="Calibri"/>
+          <w:sz w:val="28"/>
+        </w:rPr>
+      </w:pPr>
+    </w:p>
+    <w:p>
+      <w:pPr>
+        <w:rPr>
+          <w:rFonts w:ascii="Century Gothic" w:eastAsia="Calibri" w:hAnsi="Century Gothic" w:cs="Calibri"/>
+          <w:sz w:val="28"/>
+        </w:rPr>
+      </w:pPr>
+      <w:r>
+        <w:rPr>
+          <w:rFonts w:ascii="Century Gothic" w:eastAsia="Calibri" w:hAnsi="Century Gothic" w:cs="Calibri"/>
+          <w:sz w:val="28"/>
+        </w:rPr>
+        <w:t>-- Анечка,, ну не ври,, а.. Мне же Поля рассказала.. Так не годится.. Надо же понимать,, что не ты одна на планете.. Мне будет проще,, если вы позанимаетесь.. Облегчи мне жизнь,, пожалуйста</w:t>
+      </w:r>
+      <w:r>
+        <w:rPr>
+          <w:rFonts w:ascii="Century Gothic" w:eastAsia="Calibri" w:hAnsi="Century Gothic" w:cs="Calibri"/>
+          <w:sz w:val="28"/>
+        </w:rPr>
+        <w:t>,, а..</w:t>
+      </w:r>
+      <w:r>
+        <w:rPr>
+          <w:rFonts w:ascii="Century Gothic" w:eastAsia="Calibri" w:hAnsi="Century Gothic" w:cs="Calibri"/>
+          <w:sz w:val="28"/>
+        </w:rPr>
+        <w:t xml:space="preserve"> </w:t>
+      </w:r>
+    </w:p>
+    <w:p>
+      <w:pPr>
+        <w:rPr>
+          <w:rFonts w:ascii="Century Gothic" w:eastAsia="Calibri" w:hAnsi="Century Gothic" w:cs="Calibri"/>
+          <w:sz w:val="28"/>
+        </w:rPr>
+      </w:pPr>
+      <w:r>
+        <w:rPr>
+          <w:rFonts w:ascii="Century Gothic" w:eastAsia="Calibri" w:hAnsi="Century Gothic" w:cs="Calibri"/>
+          <w:sz w:val="28"/>
+        </w:rPr>
+        <w:t xml:space="preserve">Мысленно Анна </w:t>
+      </w:r>
+      <w:proofErr w:type="spellStart"/>
+      <w:r>
+        <w:rPr>
+          <w:rFonts w:ascii="Century Gothic" w:eastAsia="Calibri" w:hAnsi="Century Gothic" w:cs="Calibri"/>
+          <w:sz w:val="28"/>
+        </w:rPr>
+        <w:t>проматерилась</w:t>
+      </w:r>
+      <w:proofErr w:type="spellEnd"/>
+      <w:r>
+        <w:rPr>
+          <w:rFonts w:ascii="Century Gothic" w:eastAsia="Calibri" w:hAnsi="Century Gothic" w:cs="Calibri"/>
+          <w:sz w:val="28"/>
+        </w:rPr>
+        <w:t xml:space="preserve"> на Полину</w:t>
+      </w:r>
+      <w:r>
+        <w:rPr>
+          <w:rFonts w:ascii="Century Gothic" w:eastAsia="Calibri" w:hAnsi="Century Gothic" w:cs="Calibri"/>
+          <w:sz w:val="28"/>
+        </w:rPr>
+        <w:t>.. В реальности же она закатила глаза,, после чего кивнула</w:t>
+      </w:r>
+      <w:r>
+        <w:rPr>
+          <w:rFonts w:ascii="Century Gothic" w:eastAsia="Calibri" w:hAnsi="Century Gothic" w:cs="Calibri"/>
+          <w:sz w:val="28"/>
+        </w:rPr>
+        <w:t xml:space="preserve"> Татьяне Викторовне</w:t>
+      </w:r>
+      <w:r>
+        <w:rPr>
+          <w:rFonts w:ascii="Century Gothic" w:eastAsia="Calibri" w:hAnsi="Century Gothic" w:cs="Calibri"/>
+          <w:sz w:val="28"/>
+        </w:rPr>
+        <w:t>..</w:t>
+      </w:r>
+    </w:p>
+    <w:p>
+      <w:pPr>
+        <w:rPr>
+          <w:rFonts w:ascii="Century Gothic" w:eastAsia="Century Gothic" w:hAnsi="Century Gothic" w:cs="Century Gothic"/>
+          <w:sz w:val="28"/>
+        </w:rPr>
+      </w:pPr>
+      <w:r>
+        <w:rPr>
+          <w:rFonts w:ascii="Century Gothic" w:eastAsia="Century Gothic" w:hAnsi="Century Gothic" w:cs="Century Gothic"/>
+          <w:sz w:val="28"/>
+        </w:rPr>
+        <w:t>Урок литературы продолжился..</w:t>
+      </w:r>
+      <w:r>
+        <w:rPr>
+          <w:rFonts w:ascii="Century Gothic" w:eastAsia="Century Gothic" w:hAnsi="Century Gothic" w:cs="Century Gothic"/>
+          <w:sz w:val="28"/>
+        </w:rPr>
+        <w:t xml:space="preserve"> «Отцы и Дети» жутко раздражали Анну,, поэтому она </w:t>
+      </w:r>
+      <w:r>
+        <w:rPr>
+          <w:rFonts w:ascii="Century Gothic" w:eastAsia="Century Gothic" w:hAnsi="Century Gothic" w:cs="Century Gothic"/>
+          <w:sz w:val="28"/>
+        </w:rPr>
+        <w:t xml:space="preserve">совершенно не слушала учительницу.. Её жутко </w:t>
+      </w:r>
+      <w:proofErr w:type="spellStart"/>
+      <w:r>
+        <w:rPr>
+          <w:rFonts w:ascii="Century Gothic" w:eastAsia="Century Gothic" w:hAnsi="Century Gothic" w:cs="Century Gothic"/>
+          <w:sz w:val="28"/>
+        </w:rPr>
+        <w:t>выбесили</w:t>
+      </w:r>
+      <w:proofErr w:type="spellEnd"/>
+      <w:r>
+        <w:rPr>
+          <w:rFonts w:ascii="Century Gothic" w:eastAsia="Century Gothic" w:hAnsi="Century Gothic" w:cs="Century Gothic"/>
+          <w:sz w:val="28"/>
+        </w:rPr>
+        <w:t xml:space="preserve"> слова </w:t>
+      </w:r>
+      <w:r>
+        <w:rPr>
+          <w:rFonts w:ascii="Century Gothic" w:eastAsia="Century Gothic" w:hAnsi="Century Gothic" w:cs="Century Gothic"/>
+          <w:sz w:val="28"/>
+        </w:rPr>
+        <w:t>“</w:t>
+      </w:r>
+      <w:r>
+        <w:rPr>
+          <w:rFonts w:ascii="Century Gothic" w:eastAsia="Century Gothic" w:hAnsi="Century Gothic" w:cs="Century Gothic"/>
+          <w:sz w:val="28"/>
+        </w:rPr>
+        <w:t>не ври</w:t>
+      </w:r>
+      <w:r>
+        <w:rPr>
+          <w:rFonts w:ascii="Century Gothic" w:eastAsia="Century Gothic" w:hAnsi="Century Gothic" w:cs="Century Gothic"/>
+          <w:sz w:val="28"/>
+        </w:rPr>
+        <w:t>”</w:t>
+      </w:r>
+      <w:r>
+        <w:rPr>
+          <w:rFonts w:ascii="Century Gothic" w:eastAsia="Century Gothic" w:hAnsi="Century Gothic" w:cs="Century Gothic"/>
+          <w:sz w:val="28"/>
+        </w:rPr>
+        <w:t xml:space="preserve">,, потому что сама Анна ложь не любила: </w:t>
+      </w:r>
+      <w:r>
+        <w:rPr>
+          <w:rFonts w:ascii="Century Gothic" w:eastAsia="Century Gothic" w:hAnsi="Century Gothic" w:cs="Century Gothic"/>
+          <w:sz w:val="28"/>
+        </w:rPr>
+        <w:t>“</w:t>
+      </w:r>
+      <w:r>
+        <w:rPr>
+          <w:rFonts w:ascii="Century Gothic" w:eastAsia="Century Gothic" w:hAnsi="Century Gothic" w:cs="Century Gothic"/>
+          <w:sz w:val="28"/>
+        </w:rPr>
+        <w:t>Почему я позволила себе это??</w:t>
+      </w:r>
+      <w:r>
+        <w:rPr>
+          <w:rFonts w:ascii="Century Gothic" w:eastAsia="Century Gothic" w:hAnsi="Century Gothic" w:cs="Century Gothic"/>
+          <w:sz w:val="28"/>
+        </w:rPr>
+        <w:t xml:space="preserve">” </w:t>
+      </w:r>
+      <w:r>
+        <w:rPr>
+          <w:rFonts w:ascii="Century Gothic" w:eastAsia="Century Gothic" w:hAnsi="Century Gothic" w:cs="Century Gothic"/>
+          <w:sz w:val="28"/>
+        </w:rPr>
+        <w:t>– она не знала..</w:t>
+      </w:r>
+    </w:p>
+    <w:p>
+      <w:pPr>
+        <w:rPr>
+          <w:rFonts w:ascii="Century Gothic" w:eastAsia="Century Gothic" w:hAnsi="Century Gothic" w:cs="Century Gothic"/>
+          <w:sz w:val="28"/>
+        </w:rPr>
+      </w:pPr>
+    </w:p>
+    <w:p>
+      <w:pPr>
+        <w:rPr>
+          <w:rFonts w:ascii="Century Gothic" w:eastAsia="Century Gothic" w:hAnsi="Century Gothic" w:cs="Century Gothic"/>
+          <w:sz w:val="28"/>
+        </w:rPr>
+      </w:pPr>
+      <w:r>
+        <w:rPr>
+          <w:rFonts w:ascii="Century Gothic" w:eastAsia="Century Gothic" w:hAnsi="Century Gothic" w:cs="Century Gothic"/>
+          <w:sz w:val="28"/>
+        </w:rPr>
+        <w:t xml:space="preserve">После урока она одной из первых вышла из класса и направилась в кабинет химии,, хотя все остальные её одноклассники в это время шли в кабинет математики.. </w:t>
       </w:r>
       <w:bookmarkStart w:id="0" w:name="_GoBack"/>
       <w:bookmarkEnd w:id="0"/>
@@ -565,7 +3268,7 @@
 </file>
 
 <file path=word/styles.xml><?xml version="1.0" encoding="utf-8"?>
-<w:styles xmlns:mc="http://schemas.openxmlformats.org/markup-compatibility/2006" xmlns:r="http://schemas.openxmlformats.org/officeDocument/2006/relationships" xmlns:w="http://schemas.openxmlformats.org/wordprocessingml/2006/main" xmlns:w14="http://schemas.microsoft.com/office/word/2010/wordml" xmlns:w15="http://schemas.microsoft.com/office/word/2012/wordml" mc:Ignorable="w14 w15">
+<w:styles xmlns:mc="http://schemas.openxmlformats.org/markup-compatibility/2006" xmlns:r="http://schemas.openxmlformats.org/officeDocument/2006/relationships" xmlns:w="http://schemas.openxmlformats.org/wordprocessingml/2006/main" xmlns:w14="http://schemas.microsoft.com/office/word/2010/wordml" xmlns:w15="http://schemas.microsoft.com/office/word/2012/wordml" xmlns:w16cid="http://schemas.microsoft.com/office/word/2016/wordml/cid" xmlns:w16se="http://schemas.microsoft.com/office/word/2015/wordml/symex" mc:Ignorable="w14 w15 w16se w16cid">
   <w:docDefaults>
     <w:rPrDefault>
       <w:rPr>
@@ -581,7 +3284,7 @@
       </w:pPr>
     </w:pPrDefault>
   </w:docDefaults>
-  <w:latentStyles w:defLockedState="0" w:defUIPriority="99" w:defSemiHidden="0" w:defUnhideWhenUsed="0" w:defQFormat="0" w:count="371">
+  <w:latentStyles w:defLockedState="0" w:defUIPriority="99" w:defSemiHidden="0" w:defUnhideWhenUsed="0" w:defQFormat="0" w:count="375">
     <w:lsdException w:name="Normal" w:uiPriority="0" w:qFormat="1"/>
     <w:lsdException w:name="heading 1" w:uiPriority="9" w:qFormat="1"/>
     <w:lsdException w:name="heading 2" w:semiHidden="1" w:uiPriority="9" w:unhideWhenUsed="1" w:qFormat="1"/>
@@ -687,7 +3390,6 @@
     <w:lsdException w:name="HTML Sample" w:semiHidden="1" w:unhideWhenUsed="1"/>
     <w:lsdException w:name="HTML Typewriter" w:semiHidden="1" w:unhideWhenUsed="1"/>
     <w:lsdException w:name="HTML Variable" w:semiHidden="1" w:unhideWhenUsed="1"/>
-    <w:lsdException w:name="Normal Table" w:semiHidden="1" w:unhideWhenUsed="1"/>
     <w:lsdException w:name="annotation subject" w:semiHidden="1" w:unhideWhenUsed="1"/>
     <w:lsdException w:name="No List" w:semiHidden="1" w:unhideWhenUsed="1"/>
     <w:lsdException w:name="Outline List 1" w:semiHidden="1" w:unhideWhenUsed="1"/>
@@ -731,10 +3433,8 @@
     <w:lsdException w:name="Table Elegant" w:semiHidden="1" w:unhideWhenUsed="1"/>
     <w:lsdException w:name="Table Professional" w:semiHidden="1" w:unhideWhenUsed="1"/>
     <w:lsdException w:name="Table Subtle 1" w:semiHidden="1" w:unhideWhenUsed="1"/>
-    <w:lsdException w:name="Table Subtle 2" w:semiHidden="1" w:unhideWhenUsed="1"/>
     <w:lsdException w:name="Table Web 1" w:semiHidden="1" w:unhideWhenUsed="1"/>
     <w:lsdException w:name="Table Web 2" w:semiHidden="1" w:unhideWhenUsed="1"/>
-    <w:lsdException w:name="Table Web 3" w:semiHidden="1" w:unhideWhenUsed="1"/>
     <w:lsdException w:name="Balloon Text" w:semiHidden="1" w:unhideWhenUsed="1"/>
     <w:lsdException w:name="Table Grid" w:uiPriority="39"/>
     <w:lsdException w:name="Table Theme" w:semiHidden="1" w:unhideWhenUsed="1"/>
@@ -953,10 +3653,22 @@
     <w:lsdException w:name="List Table 5 Dark Accent 6" w:uiPriority="50"/>
     <w:lsdException w:name="List Table 6 Colorful Accent 6" w:uiPriority="51"/>
     <w:lsdException w:name="List Table 7 Colorful Accent 6" w:uiPriority="52"/>
+    <w:lsdException w:name="Mention" w:semiHidden="1" w:unhideWhenUsed="1"/>
+    <w:lsdException w:name="Smart Hyperlink" w:semiHidden="1" w:unhideWhenUsed="1"/>
+    <w:lsdException w:name="Hashtag" w:semiHidden="1" w:unhideWhenUsed="1"/>
+    <w:lsdException w:name="Unresolved Mention" w:semiHidden="1" w:unhideWhenUsed="1"/>
   </w:latentStyles>
   <w:style w:type="paragraph" w:default="1" w:styleId="a">
     <w:name w:val="Normal"/>
     <w:qFormat/>
+    <w:rsid w:val="00A7170E"/>
+    <w:pPr>
+      <w:spacing w:line="256" w:lineRule="auto"/>
+    </w:pPr>
+    <w:rPr>
+      <w:rFonts w:eastAsiaTheme="minorEastAsia"/>
+      <w:lang w:eastAsia="ru-RU"/>
+    </w:rPr>
   </w:style>
   <w:style w:type="character" w:default="1" w:styleId="a0">
     <w:name w:val="Default Paragraph Font"/>
